--- a/code.docx
+++ b/code.docx
@@ -68,9 +68,41 @@
         <w:t xml:space="preserve">2023-05-14</w:t>
       </w:r>
     </w:p>
+    <w:bookmarkStart w:id="24" w:name="selección-y-carga-del-dataset"/>
+    <w:p>
+      <w:pPr>
+        <w:pStyle w:val="Heading1"/>
+      </w:pPr>
+      <w:r>
+        <w:t xml:space="preserve">Selección y carga del dataset</w:t>
+      </w:r>
+    </w:p>
     <w:p>
       <w:pPr>
         <w:pStyle w:val="FirstParagraph"/>
+      </w:pPr>
+      <w:r>
+        <w:t xml:space="preserve">He seleccionado el set de datos con GEO serie</w:t>
+      </w:r>
+      <w:r>
+        <w:t xml:space="preserve"> </w:t>
+      </w:r>
+      <w:r>
+        <w:t xml:space="preserve">“</w:t>
+      </w:r>
+      <w:r>
+        <w:t xml:space="preserve">GSE6077</w:t>
+      </w:r>
+      <w:r>
+        <w:t xml:space="preserve">”</w:t>
+      </w:r>
+      <w:r>
+        <w:t xml:space="preserve">. Éste es un estudio de sobreexpresión de un proto-oncogen llamado Nmyc.</w:t>
+      </w:r>
+    </w:p>
+    <w:p>
+      <w:pPr>
+        <w:pStyle w:val="BodyText"/>
       </w:pPr>
       <w:r>
         <w:drawing>
@@ -117,6 +149,22 @@
     </w:p>
     <w:p>
       <w:pPr>
+        <w:pStyle w:val="BodyText"/>
+      </w:pPr>
+      <w:r>
+        <w:t xml:space="preserve">Primeramente, examinamos la phenoData para poder determinar las variables de interés. Las muestras con las que trabajamos son muestras de pulmón de ratón (Mus Musculus). Se ha realizado una extración de RNA total con RNeasy y un análisis de la expresión con array de Affymetrix (array de un color).</w:t>
+      </w:r>
+    </w:p>
+    <w:p>
+      <w:pPr>
+        <w:pStyle w:val="BodyText"/>
+      </w:pPr>
+      <w:r>
+        <w:t xml:space="preserve">El objeto del estudio es determinar las diferencias de expresión entre dos líneas celulares, una wild type (muestras GSM140827.CEL y GSM140863.CEL) y una con nmyc sobreexpresado (muestras GSM140864.CEL y GSM140865.CEL). Con ésta información podemos crear el objeto targets como un AnnotatedDataFrame con la variable de interés (WT o OE), en mi caso he decido marcarla con dummy coding con 1 para WT y 0 para OE.</w:t>
+      </w:r>
+    </w:p>
+    <w:p>
+      <w:pPr>
         <w:pStyle w:val="SourceCode"/>
       </w:pPr>
       <w:r>
@@ -342,9 +390,15 @@
       </w:pPr>
       <w:r>
         <w:rPr>
-          <w:rStyle w:val="VerbatimChar"/>
-        </w:rPr>
-        <w:t xml:space="preserve">## Old packages: 'tzdb'</w:t>
+          <w:rStyle w:val="FunctionTok"/>
+        </w:rPr>
+        <w:t xml:space="preserve">library</w:t>
+      </w:r>
+      <w:r>
+        <w:rPr>
+          <w:rStyle w:val="NormalTok"/>
+        </w:rPr>
+        <w:t xml:space="preserve">(GEOquery)</w:t>
       </w:r>
     </w:p>
     <w:p>
@@ -353,6 +407,701 @@
       </w:pPr>
       <w:r>
         <w:rPr>
+          <w:rStyle w:val="VerbatimChar"/>
+        </w:rPr>
+        <w:t xml:space="preserve">## Loading required package: Biobase</w:t>
+      </w:r>
+    </w:p>
+    <w:p>
+      <w:pPr>
+        <w:pStyle w:val="SourceCode"/>
+      </w:pPr>
+      <w:r>
+        <w:rPr>
+          <w:rStyle w:val="VerbatimChar"/>
+        </w:rPr>
+        <w:t xml:space="preserve">## Loading required package: BiocGenerics</w:t>
+      </w:r>
+    </w:p>
+    <w:p>
+      <w:pPr>
+        <w:pStyle w:val="SourceCode"/>
+      </w:pPr>
+      <w:r>
+        <w:rPr>
+          <w:rStyle w:val="VerbatimChar"/>
+        </w:rPr>
+        <w:t xml:space="preserve">## </w:t>
+      </w:r>
+      <w:r>
+        <w:br/>
+      </w:r>
+      <w:r>
+        <w:rPr>
+          <w:rStyle w:val="VerbatimChar"/>
+        </w:rPr>
+        <w:t xml:space="preserve">## Attaching package: 'BiocGenerics'</w:t>
+      </w:r>
+    </w:p>
+    <w:p>
+      <w:pPr>
+        <w:pStyle w:val="SourceCode"/>
+      </w:pPr>
+      <w:r>
+        <w:rPr>
+          <w:rStyle w:val="VerbatimChar"/>
+        </w:rPr>
+        <w:t xml:space="preserve">## The following objects are masked from 'package:stats':</w:t>
+      </w:r>
+      <w:r>
+        <w:br/>
+      </w:r>
+      <w:r>
+        <w:rPr>
+          <w:rStyle w:val="VerbatimChar"/>
+        </w:rPr>
+        <w:t xml:space="preserve">## </w:t>
+      </w:r>
+      <w:r>
+        <w:br/>
+      </w:r>
+      <w:r>
+        <w:rPr>
+          <w:rStyle w:val="VerbatimChar"/>
+        </w:rPr>
+        <w:t xml:space="preserve">##     IQR, mad, sd, var, xtabs</w:t>
+      </w:r>
+    </w:p>
+    <w:p>
+      <w:pPr>
+        <w:pStyle w:val="SourceCode"/>
+      </w:pPr>
+      <w:r>
+        <w:rPr>
+          <w:rStyle w:val="VerbatimChar"/>
+        </w:rPr>
+        <w:t xml:space="preserve">## The following objects are masked from 'package:base':</w:t>
+      </w:r>
+      <w:r>
+        <w:br/>
+      </w:r>
+      <w:r>
+        <w:rPr>
+          <w:rStyle w:val="VerbatimChar"/>
+        </w:rPr>
+        <w:t xml:space="preserve">## </w:t>
+      </w:r>
+      <w:r>
+        <w:br/>
+      </w:r>
+      <w:r>
+        <w:rPr>
+          <w:rStyle w:val="VerbatimChar"/>
+        </w:rPr>
+        <w:t xml:space="preserve">##     anyDuplicated, aperm, append, as.data.frame, basename, cbind,</w:t>
+      </w:r>
+      <w:r>
+        <w:br/>
+      </w:r>
+      <w:r>
+        <w:rPr>
+          <w:rStyle w:val="VerbatimChar"/>
+        </w:rPr>
+        <w:t xml:space="preserve">##     colnames, dirname, do.call, duplicated, eval, evalq, Filter, Find,</w:t>
+      </w:r>
+      <w:r>
+        <w:br/>
+      </w:r>
+      <w:r>
+        <w:rPr>
+          <w:rStyle w:val="VerbatimChar"/>
+        </w:rPr>
+        <w:t xml:space="preserve">##     get, grep, grepl, intersect, is.unsorted, lapply, Map, mapply,</w:t>
+      </w:r>
+      <w:r>
+        <w:br/>
+      </w:r>
+      <w:r>
+        <w:rPr>
+          <w:rStyle w:val="VerbatimChar"/>
+        </w:rPr>
+        <w:t xml:space="preserve">##     match, mget, order, paste, pmax, pmax.int, pmin, pmin.int,</w:t>
+      </w:r>
+      <w:r>
+        <w:br/>
+      </w:r>
+      <w:r>
+        <w:rPr>
+          <w:rStyle w:val="VerbatimChar"/>
+        </w:rPr>
+        <w:t xml:space="preserve">##     Position, rank, rbind, Reduce, rownames, sapply, setdiff, sort,</w:t>
+      </w:r>
+      <w:r>
+        <w:br/>
+      </w:r>
+      <w:r>
+        <w:rPr>
+          <w:rStyle w:val="VerbatimChar"/>
+        </w:rPr>
+        <w:t xml:space="preserve">##     table, tapply, union, unique, unsplit, which.max, which.min</w:t>
+      </w:r>
+    </w:p>
+    <w:p>
+      <w:pPr>
+        <w:pStyle w:val="SourceCode"/>
+      </w:pPr>
+      <w:r>
+        <w:rPr>
+          <w:rStyle w:val="VerbatimChar"/>
+        </w:rPr>
+        <w:t xml:space="preserve">## Welcome to Bioconductor</w:t>
+      </w:r>
+      <w:r>
+        <w:br/>
+      </w:r>
+      <w:r>
+        <w:rPr>
+          <w:rStyle w:val="VerbatimChar"/>
+        </w:rPr>
+        <w:t xml:space="preserve">## </w:t>
+      </w:r>
+      <w:r>
+        <w:br/>
+      </w:r>
+      <w:r>
+        <w:rPr>
+          <w:rStyle w:val="VerbatimChar"/>
+        </w:rPr>
+        <w:t xml:space="preserve">##     Vignettes contain introductory material; view with</w:t>
+      </w:r>
+      <w:r>
+        <w:br/>
+      </w:r>
+      <w:r>
+        <w:rPr>
+          <w:rStyle w:val="VerbatimChar"/>
+        </w:rPr>
+        <w:t xml:space="preserve">##     'browseVignettes()'. To cite Bioconductor, see</w:t>
+      </w:r>
+      <w:r>
+        <w:br/>
+      </w:r>
+      <w:r>
+        <w:rPr>
+          <w:rStyle w:val="VerbatimChar"/>
+        </w:rPr>
+        <w:t xml:space="preserve">##     'citation("Biobase")', and for packages 'citation("pkgname")'.</w:t>
+      </w:r>
+    </w:p>
+    <w:p>
+      <w:pPr>
+        <w:pStyle w:val="SourceCode"/>
+      </w:pPr>
+      <w:r>
+        <w:rPr>
+          <w:rStyle w:val="VerbatimChar"/>
+        </w:rPr>
+        <w:t xml:space="preserve">## Setting options('download.file.method.GEOquery'='auto')</w:t>
+      </w:r>
+    </w:p>
+    <w:p>
+      <w:pPr>
+        <w:pStyle w:val="SourceCode"/>
+      </w:pPr>
+      <w:r>
+        <w:rPr>
+          <w:rStyle w:val="VerbatimChar"/>
+        </w:rPr>
+        <w:t xml:space="preserve">## Setting options('GEOquery.inmemory.gpl'=FALSE)</w:t>
+      </w:r>
+    </w:p>
+    <w:p>
+      <w:pPr>
+        <w:pStyle w:val="SourceCode"/>
+      </w:pPr>
+      <w:r>
+        <w:rPr>
+          <w:rStyle w:val="CommentTok"/>
+        </w:rPr>
+        <w:t xml:space="preserve"># Set GEO accession number</w:t>
+      </w:r>
+      <w:r>
+        <w:br/>
+      </w:r>
+      <w:r>
+        <w:rPr>
+          <w:rStyle w:val="NormalTok"/>
+        </w:rPr>
+        <w:t xml:space="preserve">gse </w:t>
+      </w:r>
+      <w:r>
+        <w:rPr>
+          <w:rStyle w:val="OtherTok"/>
+        </w:rPr>
+        <w:t xml:space="preserve">=</w:t>
+      </w:r>
+      <w:r>
+        <w:rPr>
+          <w:rStyle w:val="NormalTok"/>
+        </w:rPr>
+        <w:t xml:space="preserve"> </w:t>
+      </w:r>
+      <w:r>
+        <w:rPr>
+          <w:rStyle w:val="StringTok"/>
+        </w:rPr>
+        <w:t xml:space="preserve">"GSE6077"</w:t>
+      </w:r>
+      <w:r>
+        <w:br/>
+      </w:r>
+      <w:r>
+        <w:br/>
+      </w:r>
+      <w:r>
+        <w:rPr>
+          <w:rStyle w:val="CommentTok"/>
+        </w:rPr>
+        <w:t xml:space="preserve"># Download and load series matrix file and extract phenoData</w:t>
+      </w:r>
+      <w:r>
+        <w:br/>
+      </w:r>
+      <w:r>
+        <w:rPr>
+          <w:rStyle w:val="NormalTok"/>
+        </w:rPr>
+        <w:t xml:space="preserve">gse_data </w:t>
+      </w:r>
+      <w:r>
+        <w:rPr>
+          <w:rStyle w:val="OtherTok"/>
+        </w:rPr>
+        <w:t xml:space="preserve">=</w:t>
+      </w:r>
+      <w:r>
+        <w:rPr>
+          <w:rStyle w:val="NormalTok"/>
+        </w:rPr>
+        <w:t xml:space="preserve"> </w:t>
+      </w:r>
+      <w:r>
+        <w:rPr>
+          <w:rStyle w:val="FunctionTok"/>
+        </w:rPr>
+        <w:t xml:space="preserve">getGEO</w:t>
+      </w:r>
+      <w:r>
+        <w:rPr>
+          <w:rStyle w:val="NormalTok"/>
+        </w:rPr>
+        <w:t xml:space="preserve">(gse, </w:t>
+      </w:r>
+      <w:r>
+        <w:rPr>
+          <w:rStyle w:val="AttributeTok"/>
+        </w:rPr>
+        <w:t xml:space="preserve">GSEMatrix =</w:t>
+      </w:r>
+      <w:r>
+        <w:rPr>
+          <w:rStyle w:val="NormalTok"/>
+        </w:rPr>
+        <w:t xml:space="preserve"> </w:t>
+      </w:r>
+      <w:r>
+        <w:rPr>
+          <w:rStyle w:val="ConstantTok"/>
+        </w:rPr>
+        <w:t xml:space="preserve">TRUE</w:t>
+      </w:r>
+      <w:r>
+        <w:rPr>
+          <w:rStyle w:val="NormalTok"/>
+        </w:rPr>
+        <w:t xml:space="preserve">)</w:t>
+      </w:r>
+    </w:p>
+    <w:p>
+      <w:pPr>
+        <w:pStyle w:val="SourceCode"/>
+      </w:pPr>
+      <w:r>
+        <w:rPr>
+          <w:rStyle w:val="VerbatimChar"/>
+        </w:rPr>
+        <w:t xml:space="preserve">## Found 1 file(s)</w:t>
+      </w:r>
+    </w:p>
+    <w:p>
+      <w:pPr>
+        <w:pStyle w:val="SourceCode"/>
+      </w:pPr>
+      <w:r>
+        <w:rPr>
+          <w:rStyle w:val="VerbatimChar"/>
+        </w:rPr>
+        <w:t xml:space="preserve">## GSE6077_series_matrix.txt.gz</w:t>
+      </w:r>
+    </w:p>
+    <w:p>
+      <w:pPr>
+        <w:pStyle w:val="SourceCode"/>
+      </w:pPr>
+      <w:r>
+        <w:rPr>
+          <w:rStyle w:val="NormalTok"/>
+        </w:rPr>
+        <w:t xml:space="preserve">pheno </w:t>
+      </w:r>
+      <w:r>
+        <w:rPr>
+          <w:rStyle w:val="OtherTok"/>
+        </w:rPr>
+        <w:t xml:space="preserve">=</w:t>
+      </w:r>
+      <w:r>
+        <w:rPr>
+          <w:rStyle w:val="NormalTok"/>
+        </w:rPr>
+        <w:t xml:space="preserve"> </w:t>
+      </w:r>
+      <w:r>
+        <w:rPr>
+          <w:rStyle w:val="FunctionTok"/>
+        </w:rPr>
+        <w:t xml:space="preserve">pData</w:t>
+      </w:r>
+      <w:r>
+        <w:rPr>
+          <w:rStyle w:val="NormalTok"/>
+        </w:rPr>
+        <w:t xml:space="preserve">(</w:t>
+      </w:r>
+      <w:r>
+        <w:rPr>
+          <w:rStyle w:val="FunctionTok"/>
+        </w:rPr>
+        <w:t xml:space="preserve">phenoData</w:t>
+      </w:r>
+      <w:r>
+        <w:rPr>
+          <w:rStyle w:val="NormalTok"/>
+        </w:rPr>
+        <w:t xml:space="preserve">(gse_data[[</w:t>
+      </w:r>
+      <w:r>
+        <w:rPr>
+          <w:rStyle w:val="DecValTok"/>
+        </w:rPr>
+        <w:t xml:space="preserve">1</w:t>
+      </w:r>
+      <w:r>
+        <w:rPr>
+          <w:rStyle w:val="NormalTok"/>
+        </w:rPr>
+        <w:t xml:space="preserve">]]))</w:t>
+      </w:r>
+      <w:r>
+        <w:br/>
+      </w:r>
+      <w:r>
+        <w:rPr>
+          <w:rStyle w:val="FunctionTok"/>
+        </w:rPr>
+        <w:t xml:space="preserve">print</w:t>
+      </w:r>
+      <w:r>
+        <w:rPr>
+          <w:rStyle w:val="NormalTok"/>
+        </w:rPr>
+        <w:t xml:space="preserve">(pheno[</w:t>
+      </w:r>
+      <w:r>
+        <w:rPr>
+          <w:rStyle w:val="DecValTok"/>
+        </w:rPr>
+        <w:t xml:space="preserve">8</w:t>
+      </w:r>
+      <w:r>
+        <w:rPr>
+          <w:rStyle w:val="SpecialCharTok"/>
+        </w:rPr>
+        <w:t xml:space="preserve">:</w:t>
+      </w:r>
+      <w:r>
+        <w:rPr>
+          <w:rStyle w:val="DecValTok"/>
+        </w:rPr>
+        <w:t xml:space="preserve">12</w:t>
+      </w:r>
+      <w:r>
+        <w:rPr>
+          <w:rStyle w:val="NormalTok"/>
+        </w:rPr>
+        <w:t xml:space="preserve">]) </w:t>
+      </w:r>
+      <w:r>
+        <w:rPr>
+          <w:rStyle w:val="CommentTok"/>
+        </w:rPr>
+        <w:t xml:space="preserve"># Print some of the more relevant data</w:t>
+      </w:r>
+    </w:p>
+    <w:p>
+      <w:pPr>
+        <w:pStyle w:val="SourceCode"/>
+      </w:pPr>
+      <w:r>
+        <w:rPr>
+          <w:rStyle w:val="VerbatimChar"/>
+        </w:rPr>
+        <w:t xml:space="preserve">##                     source_name_ch1 organism_ch1</w:t>
+      </w:r>
+      <w:r>
+        <w:br/>
+      </w:r>
+      <w:r>
+        <w:rPr>
+          <w:rStyle w:val="VerbatimChar"/>
+        </w:rPr>
+        <w:t xml:space="preserve">## GSM140827     whole lung E18 normal Mus musculus</w:t>
+      </w:r>
+      <w:r>
+        <w:br/>
+      </w:r>
+      <w:r>
+        <w:rPr>
+          <w:rStyle w:val="VerbatimChar"/>
+        </w:rPr>
+        <w:t xml:space="preserve">## GSM140863     whole lung E18 normal Mus musculus</w:t>
+      </w:r>
+      <w:r>
+        <w:br/>
+      </w:r>
+      <w:r>
+        <w:rPr>
+          <w:rStyle w:val="VerbatimChar"/>
+        </w:rPr>
+        <w:t xml:space="preserve">## GSM140864 whole lung E18 sftpc-nmyc Mus musculus</w:t>
+      </w:r>
+      <w:r>
+        <w:br/>
+      </w:r>
+      <w:r>
+        <w:rPr>
+          <w:rStyle w:val="VerbatimChar"/>
+        </w:rPr>
+        <w:t xml:space="preserve">## GSM140865 whole lung E18 sftpc-nmyc Mus musculus</w:t>
+      </w:r>
+      <w:r>
+        <w:br/>
+      </w:r>
+      <w:r>
+        <w:rPr>
+          <w:rStyle w:val="VerbatimChar"/>
+        </w:rPr>
+        <w:t xml:space="preserve">##                                                                                 characteristics_ch1</w:t>
+      </w:r>
+      <w:r>
+        <w:br/>
+      </w:r>
+      <w:r>
+        <w:rPr>
+          <w:rStyle w:val="VerbatimChar"/>
+        </w:rPr>
+        <w:t xml:space="preserve">## GSM140827                                                             normal embryonic day 18 lungs</w:t>
+      </w:r>
+      <w:r>
+        <w:br/>
+      </w:r>
+      <w:r>
+        <w:rPr>
+          <w:rStyle w:val="VerbatimChar"/>
+        </w:rPr>
+        <w:t xml:space="preserve">## GSM140863                                                                               normal lung</w:t>
+      </w:r>
+      <w:r>
+        <w:br/>
+      </w:r>
+      <w:r>
+        <w:rPr>
+          <w:rStyle w:val="VerbatimChar"/>
+        </w:rPr>
+        <w:t xml:space="preserve">## GSM140864 lungs were over expressing nmyc-gfp fusion protein using the lung surfactant  c promoter.</w:t>
+      </w:r>
+      <w:r>
+        <w:br/>
+      </w:r>
+      <w:r>
+        <w:rPr>
+          <w:rStyle w:val="VerbatimChar"/>
+        </w:rPr>
+        <w:t xml:space="preserve">## GSM140865  whole lungs overexpressing an nmyc-gfp fusion protein via the lung surfactant c promoter</w:t>
+      </w:r>
+      <w:r>
+        <w:br/>
+      </w:r>
+      <w:r>
+        <w:rPr>
+          <w:rStyle w:val="VerbatimChar"/>
+        </w:rPr>
+        <w:t xml:space="preserve">##           molecule_ch1   extract_protocol_ch1</w:t>
+      </w:r>
+      <w:r>
+        <w:br/>
+      </w:r>
+      <w:r>
+        <w:rPr>
+          <w:rStyle w:val="VerbatimChar"/>
+        </w:rPr>
+        <w:t xml:space="preserve">## GSM140827    total RNA RNeasy kit from QIagen</w:t>
+      </w:r>
+      <w:r>
+        <w:br/>
+      </w:r>
+      <w:r>
+        <w:rPr>
+          <w:rStyle w:val="VerbatimChar"/>
+        </w:rPr>
+        <w:t xml:space="preserve">## GSM140863    total RNA RNeasy kit from QIagen</w:t>
+      </w:r>
+      <w:r>
+        <w:br/>
+      </w:r>
+      <w:r>
+        <w:rPr>
+          <w:rStyle w:val="VerbatimChar"/>
+        </w:rPr>
+        <w:t xml:space="preserve">## GSM140864    total RNA RNeasy kit from QIagen</w:t>
+      </w:r>
+      <w:r>
+        <w:br/>
+      </w:r>
+      <w:r>
+        <w:rPr>
+          <w:rStyle w:val="VerbatimChar"/>
+        </w:rPr>
+        <w:t xml:space="preserve">## GSM140865    total RNA RNeasy kit from QIagen</w:t>
+      </w:r>
+    </w:p>
+    <w:p>
+      <w:pPr>
+        <w:pStyle w:val="SourceCode"/>
+      </w:pPr>
+      <w:r>
+        <w:rPr>
+          <w:rStyle w:val="CommentTok"/>
+        </w:rPr>
+        <w:t xml:space="preserve"># Install and load fastDummies package</w:t>
+      </w:r>
+      <w:r>
+        <w:br/>
+      </w:r>
+      <w:r>
+        <w:rPr>
+          <w:rStyle w:val="ControlFlowTok"/>
+        </w:rPr>
+        <w:t xml:space="preserve">if</w:t>
+      </w:r>
+      <w:r>
+        <w:rPr>
+          <w:rStyle w:val="NormalTok"/>
+        </w:rPr>
+        <w:t xml:space="preserve"> (</w:t>
+      </w:r>
+      <w:r>
+        <w:rPr>
+          <w:rStyle w:val="SpecialCharTok"/>
+        </w:rPr>
+        <w:t xml:space="preserve">!</w:t>
+      </w:r>
+      <w:r>
+        <w:rPr>
+          <w:rStyle w:val="FunctionTok"/>
+        </w:rPr>
+        <w:t xml:space="preserve">requireNamespace</w:t>
+      </w:r>
+      <w:r>
+        <w:rPr>
+          <w:rStyle w:val="NormalTok"/>
+        </w:rPr>
+        <w:t xml:space="preserve">(</w:t>
+      </w:r>
+      <w:r>
+        <w:rPr>
+          <w:rStyle w:val="StringTok"/>
+        </w:rPr>
+        <w:t xml:space="preserve">"fastDummies"</w:t>
+      </w:r>
+      <w:r>
+        <w:rPr>
+          <w:rStyle w:val="NormalTok"/>
+        </w:rPr>
+        <w:t xml:space="preserve">, </w:t>
+      </w:r>
+      <w:r>
+        <w:rPr>
+          <w:rStyle w:val="AttributeTok"/>
+        </w:rPr>
+        <w:t xml:space="preserve">quietly =</w:t>
+      </w:r>
+      <w:r>
+        <w:rPr>
+          <w:rStyle w:val="NormalTok"/>
+        </w:rPr>
+        <w:t xml:space="preserve"> </w:t>
+      </w:r>
+      <w:r>
+        <w:rPr>
+          <w:rStyle w:val="ConstantTok"/>
+        </w:rPr>
+        <w:t xml:space="preserve">TRUE</w:t>
+      </w:r>
+      <w:r>
+        <w:rPr>
+          <w:rStyle w:val="NormalTok"/>
+        </w:rPr>
+        <w:t xml:space="preserve">))</w:t>
+      </w:r>
+      <w:r>
+        <w:br/>
+      </w:r>
+      <w:r>
+        <w:rPr>
+          <w:rStyle w:val="NormalTok"/>
+        </w:rPr>
+        <w:t xml:space="preserve">    </w:t>
+      </w:r>
+      <w:r>
+        <w:rPr>
+          <w:rStyle w:val="FunctionTok"/>
+        </w:rPr>
+        <w:t xml:space="preserve">install.packages</w:t>
+      </w:r>
+      <w:r>
+        <w:rPr>
+          <w:rStyle w:val="NormalTok"/>
+        </w:rPr>
+        <w:t xml:space="preserve">(</w:t>
+      </w:r>
+      <w:r>
+        <w:rPr>
+          <w:rStyle w:val="StringTok"/>
+        </w:rPr>
+        <w:t xml:space="preserve">"fastDummies"</w:t>
+      </w:r>
+      <w:r>
+        <w:rPr>
+          <w:rStyle w:val="NormalTok"/>
+        </w:rPr>
+        <w:t xml:space="preserve">)</w:t>
+      </w:r>
+      <w:r>
+        <w:br/>
+      </w:r>
+      <w:r>
+        <w:rPr>
           <w:rStyle w:val="FunctionTok"/>
         </w:rPr>
         <w:t xml:space="preserve">library</w:t>
@@ -361,7 +1110,496 @@
         <w:rPr>
           <w:rStyle w:val="NormalTok"/>
         </w:rPr>
-        <w:t xml:space="preserve">(GEOquery)</w:t>
+        <w:t xml:space="preserve">(fastDummies)</w:t>
+      </w:r>
+      <w:r>
+        <w:br/>
+      </w:r>
+      <w:r>
+        <w:br/>
+      </w:r>
+      <w:r>
+        <w:rPr>
+          <w:rStyle w:val="CommentTok"/>
+        </w:rPr>
+        <w:t xml:space="preserve"># Create targets object by refining the phenoData</w:t>
+      </w:r>
+      <w:r>
+        <w:br/>
+      </w:r>
+      <w:r>
+        <w:br/>
+      </w:r>
+      <w:r>
+        <w:rPr>
+          <w:rStyle w:val="CommentTok"/>
+        </w:rPr>
+        <w:t xml:space="preserve"># Create the dataframe of metadata to create the AnnotatedDataFrame</w:t>
+      </w:r>
+      <w:r>
+        <w:br/>
+      </w:r>
+      <w:r>
+        <w:rPr>
+          <w:rStyle w:val="NormalTok"/>
+        </w:rPr>
+        <w:t xml:space="preserve">metadata </w:t>
+      </w:r>
+      <w:r>
+        <w:rPr>
+          <w:rStyle w:val="OtherTok"/>
+        </w:rPr>
+        <w:t xml:space="preserve">=</w:t>
+      </w:r>
+      <w:r>
+        <w:rPr>
+          <w:rStyle w:val="NormalTok"/>
+        </w:rPr>
+        <w:t xml:space="preserve"> </w:t>
+      </w:r>
+      <w:r>
+        <w:rPr>
+          <w:rStyle w:val="FunctionTok"/>
+        </w:rPr>
+        <w:t xml:space="preserve">data.frame</w:t>
+      </w:r>
+      <w:r>
+        <w:rPr>
+          <w:rStyle w:val="NormalTok"/>
+        </w:rPr>
+        <w:t xml:space="preserve">(</w:t>
+      </w:r>
+      <w:r>
+        <w:rPr>
+          <w:rStyle w:val="AttributeTok"/>
+        </w:rPr>
+        <w:t xml:space="preserve">labelDescription =</w:t>
+      </w:r>
+      <w:r>
+        <w:rPr>
+          <w:rStyle w:val="NormalTok"/>
+        </w:rPr>
+        <w:t xml:space="preserve"> </w:t>
+      </w:r>
+      <w:r>
+        <w:rPr>
+          <w:rStyle w:val="FunctionTok"/>
+        </w:rPr>
+        <w:t xml:space="preserve">character</w:t>
+      </w:r>
+      <w:r>
+        <w:rPr>
+          <w:rStyle w:val="NormalTok"/>
+        </w:rPr>
+        <w:t xml:space="preserve">(</w:t>
+      </w:r>
+      <w:r>
+        <w:rPr>
+          <w:rStyle w:val="DecValTok"/>
+        </w:rPr>
+        <w:t xml:space="preserve">0</w:t>
+      </w:r>
+      <w:r>
+        <w:rPr>
+          <w:rStyle w:val="NormalTok"/>
+        </w:rPr>
+        <w:t xml:space="preserve">), </w:t>
+      </w:r>
+      <w:r>
+        <w:rPr>
+          <w:rStyle w:val="AttributeTok"/>
+        </w:rPr>
+        <w:t xml:space="preserve">stringsAsFactors =</w:t>
+      </w:r>
+      <w:r>
+        <w:rPr>
+          <w:rStyle w:val="NormalTok"/>
+        </w:rPr>
+        <w:t xml:space="preserve"> </w:t>
+      </w:r>
+      <w:r>
+        <w:rPr>
+          <w:rStyle w:val="ConstantTok"/>
+        </w:rPr>
+        <w:t xml:space="preserve">FALSE</w:t>
+      </w:r>
+      <w:r>
+        <w:rPr>
+          <w:rStyle w:val="NormalTok"/>
+        </w:rPr>
+        <w:t xml:space="preserve">)</w:t>
+      </w:r>
+      <w:r>
+        <w:br/>
+      </w:r>
+      <w:r>
+        <w:rPr>
+          <w:rStyle w:val="NormalTok"/>
+        </w:rPr>
+        <w:t xml:space="preserve">metadata[</w:t>
+      </w:r>
+      <w:r>
+        <w:rPr>
+          <w:rStyle w:val="DecValTok"/>
+        </w:rPr>
+        <w:t xml:space="preserve">1</w:t>
+      </w:r>
+      <w:r>
+        <w:rPr>
+          <w:rStyle w:val="NormalTok"/>
+        </w:rPr>
+        <w:t xml:space="preserve">, </w:t>
+      </w:r>
+      <w:r>
+        <w:rPr>
+          <w:rStyle w:val="StringTok"/>
+        </w:rPr>
+        <w:t xml:space="preserve">"labelDescription"</w:t>
+      </w:r>
+      <w:r>
+        <w:rPr>
+          <w:rStyle w:val="NormalTok"/>
+        </w:rPr>
+        <w:t xml:space="preserve">] </w:t>
+      </w:r>
+      <w:r>
+        <w:rPr>
+          <w:rStyle w:val="OtherTok"/>
+        </w:rPr>
+        <w:t xml:space="preserve">&lt;-</w:t>
+      </w:r>
+      <w:r>
+        <w:rPr>
+          <w:rStyle w:val="NormalTok"/>
+        </w:rPr>
+        <w:t xml:space="preserve"> </w:t>
+      </w:r>
+      <w:r>
+        <w:rPr>
+          <w:rStyle w:val="StringTok"/>
+        </w:rPr>
+        <w:t xml:space="preserve">"Cell line: Wild type as 1, Overexpressed as 0"</w:t>
+      </w:r>
+      <w:r>
+        <w:br/>
+      </w:r>
+      <w:r>
+        <w:br/>
+      </w:r>
+      <w:r>
+        <w:rPr>
+          <w:rStyle w:val="CommentTok"/>
+        </w:rPr>
+        <w:t xml:space="preserve"># Create the target object as an AnnotatedDataFrame</w:t>
+      </w:r>
+      <w:r>
+        <w:br/>
+      </w:r>
+      <w:r>
+        <w:rPr>
+          <w:rStyle w:val="NormalTok"/>
+        </w:rPr>
+        <w:t xml:space="preserve">targets </w:t>
+      </w:r>
+      <w:r>
+        <w:rPr>
+          <w:rStyle w:val="OtherTok"/>
+        </w:rPr>
+        <w:t xml:space="preserve">=</w:t>
+      </w:r>
+      <w:r>
+        <w:rPr>
+          <w:rStyle w:val="NormalTok"/>
+        </w:rPr>
+        <w:t xml:space="preserve"> </w:t>
+      </w:r>
+      <w:r>
+        <w:rPr>
+          <w:rStyle w:val="FunctionTok"/>
+        </w:rPr>
+        <w:t xml:space="preserve">AnnotatedDataFrame</w:t>
+      </w:r>
+      <w:r>
+        <w:rPr>
+          <w:rStyle w:val="NormalTok"/>
+        </w:rPr>
+        <w:t xml:space="preserve">( </w:t>
+      </w:r>
+      <w:r>
+        <w:rPr>
+          <w:rStyle w:val="AttributeTok"/>
+        </w:rPr>
+        <w:t xml:space="preserve">data =</w:t>
+      </w:r>
+      <w:r>
+        <w:rPr>
+          <w:rStyle w:val="NormalTok"/>
+        </w:rPr>
+        <w:t xml:space="preserve"> pheno[</w:t>
+      </w:r>
+      <w:r>
+        <w:rPr>
+          <w:rStyle w:val="DecValTok"/>
+        </w:rPr>
+        <w:t xml:space="preserve">8</w:t>
+      </w:r>
+      <w:r>
+        <w:rPr>
+          <w:rStyle w:val="NormalTok"/>
+        </w:rPr>
+        <w:t xml:space="preserve">], </w:t>
+      </w:r>
+      <w:r>
+        <w:rPr>
+          <w:rStyle w:val="AttributeTok"/>
+        </w:rPr>
+        <w:t xml:space="preserve">varMetadata =</w:t>
+      </w:r>
+      <w:r>
+        <w:rPr>
+          <w:rStyle w:val="NormalTok"/>
+        </w:rPr>
+        <w:t xml:space="preserve"> metadata) </w:t>
+      </w:r>
+      <w:r>
+        <w:rPr>
+          <w:rStyle w:val="CommentTok"/>
+        </w:rPr>
+        <w:t xml:space="preserve"># Copy 8th column of phenoData</w:t>
+      </w:r>
+      <w:r>
+        <w:br/>
+      </w:r>
+      <w:r>
+        <w:rPr>
+          <w:rStyle w:val="FunctionTok"/>
+        </w:rPr>
+        <w:t xml:space="preserve">colnames</w:t>
+      </w:r>
+      <w:r>
+        <w:rPr>
+          <w:rStyle w:val="NormalTok"/>
+        </w:rPr>
+        <w:t xml:space="preserve">(targets) </w:t>
+      </w:r>
+      <w:r>
+        <w:rPr>
+          <w:rStyle w:val="OtherTok"/>
+        </w:rPr>
+        <w:t xml:space="preserve">=</w:t>
+      </w:r>
+      <w:r>
+        <w:rPr>
+          <w:rStyle w:val="NormalTok"/>
+        </w:rPr>
+        <w:t xml:space="preserve"> </w:t>
+      </w:r>
+      <w:r>
+        <w:rPr>
+          <w:rStyle w:val="StringTok"/>
+        </w:rPr>
+        <w:t xml:space="preserve">"WT"</w:t>
+      </w:r>
+      <w:r>
+        <w:rPr>
+          <w:rStyle w:val="NormalTok"/>
+        </w:rPr>
+        <w:t xml:space="preserve"> </w:t>
+      </w:r>
+      <w:r>
+        <w:rPr>
+          <w:rStyle w:val="CommentTok"/>
+        </w:rPr>
+        <w:t xml:space="preserve"># Change name column to WT</w:t>
+      </w:r>
+      <w:r>
+        <w:br/>
+      </w:r>
+      <w:r>
+        <w:rPr>
+          <w:rStyle w:val="NormalTok"/>
+        </w:rPr>
+        <w:t xml:space="preserve">targets</w:t>
+      </w:r>
+      <w:r>
+        <w:rPr>
+          <w:rStyle w:val="SpecialCharTok"/>
+        </w:rPr>
+        <w:t xml:space="preserve">$</w:t>
+      </w:r>
+      <w:r>
+        <w:rPr>
+          <w:rStyle w:val="NormalTok"/>
+        </w:rPr>
+        <w:t xml:space="preserve">WT[targets</w:t>
+      </w:r>
+      <w:r>
+        <w:rPr>
+          <w:rStyle w:val="SpecialCharTok"/>
+        </w:rPr>
+        <w:t xml:space="preserve">$</w:t>
+      </w:r>
+      <w:r>
+        <w:rPr>
+          <w:rStyle w:val="NormalTok"/>
+        </w:rPr>
+        <w:t xml:space="preserve">WT </w:t>
+      </w:r>
+      <w:r>
+        <w:rPr>
+          <w:rStyle w:val="SpecialCharTok"/>
+        </w:rPr>
+        <w:t xml:space="preserve">==</w:t>
+      </w:r>
+      <w:r>
+        <w:rPr>
+          <w:rStyle w:val="NormalTok"/>
+        </w:rPr>
+        <w:t xml:space="preserve"> </w:t>
+      </w:r>
+      <w:r>
+        <w:rPr>
+          <w:rStyle w:val="StringTok"/>
+        </w:rPr>
+        <w:t xml:space="preserve">'whole lung E18 normal'</w:t>
+      </w:r>
+      <w:r>
+        <w:rPr>
+          <w:rStyle w:val="NormalTok"/>
+        </w:rPr>
+        <w:t xml:space="preserve">] </w:t>
+      </w:r>
+      <w:r>
+        <w:rPr>
+          <w:rStyle w:val="OtherTok"/>
+        </w:rPr>
+        <w:t xml:space="preserve">&lt;-</w:t>
+      </w:r>
+      <w:r>
+        <w:rPr>
+          <w:rStyle w:val="NormalTok"/>
+        </w:rPr>
+        <w:t xml:space="preserve"> </w:t>
+      </w:r>
+      <w:r>
+        <w:rPr>
+          <w:rStyle w:val="StringTok"/>
+        </w:rPr>
+        <w:t xml:space="preserve">'1'</w:t>
+      </w:r>
+      <w:r>
+        <w:rPr>
+          <w:rStyle w:val="NormalTok"/>
+        </w:rPr>
+        <w:t xml:space="preserve"> </w:t>
+      </w:r>
+      <w:r>
+        <w:rPr>
+          <w:rStyle w:val="CommentTok"/>
+        </w:rPr>
+        <w:t xml:space="preserve"># Normal = 1</w:t>
+      </w:r>
+      <w:r>
+        <w:br/>
+      </w:r>
+      <w:r>
+        <w:rPr>
+          <w:rStyle w:val="NormalTok"/>
+        </w:rPr>
+        <w:t xml:space="preserve">targets</w:t>
+      </w:r>
+      <w:r>
+        <w:rPr>
+          <w:rStyle w:val="SpecialCharTok"/>
+        </w:rPr>
+        <w:t xml:space="preserve">$</w:t>
+      </w:r>
+      <w:r>
+        <w:rPr>
+          <w:rStyle w:val="NormalTok"/>
+        </w:rPr>
+        <w:t xml:space="preserve">WT[targets</w:t>
+      </w:r>
+      <w:r>
+        <w:rPr>
+          <w:rStyle w:val="SpecialCharTok"/>
+        </w:rPr>
+        <w:t xml:space="preserve">$</w:t>
+      </w:r>
+      <w:r>
+        <w:rPr>
+          <w:rStyle w:val="NormalTok"/>
+        </w:rPr>
+        <w:t xml:space="preserve">WT </w:t>
+      </w:r>
+      <w:r>
+        <w:rPr>
+          <w:rStyle w:val="SpecialCharTok"/>
+        </w:rPr>
+        <w:t xml:space="preserve">==</w:t>
+      </w:r>
+      <w:r>
+        <w:rPr>
+          <w:rStyle w:val="NormalTok"/>
+        </w:rPr>
+        <w:t xml:space="preserve"> </w:t>
+      </w:r>
+      <w:r>
+        <w:rPr>
+          <w:rStyle w:val="StringTok"/>
+        </w:rPr>
+        <w:t xml:space="preserve">'whole lung E18 sftpc-nmyc'</w:t>
+      </w:r>
+      <w:r>
+        <w:rPr>
+          <w:rStyle w:val="NormalTok"/>
+        </w:rPr>
+        <w:t xml:space="preserve">] </w:t>
+      </w:r>
+      <w:r>
+        <w:rPr>
+          <w:rStyle w:val="OtherTok"/>
+        </w:rPr>
+        <w:t xml:space="preserve">&lt;-</w:t>
+      </w:r>
+      <w:r>
+        <w:rPr>
+          <w:rStyle w:val="NormalTok"/>
+        </w:rPr>
+        <w:t xml:space="preserve"> </w:t>
+      </w:r>
+      <w:r>
+        <w:rPr>
+          <w:rStyle w:val="StringTok"/>
+        </w:rPr>
+        <w:t xml:space="preserve">'0'</w:t>
+      </w:r>
+      <w:r>
+        <w:rPr>
+          <w:rStyle w:val="NormalTok"/>
+        </w:rPr>
+        <w:t xml:space="preserve"> </w:t>
+      </w:r>
+      <w:r>
+        <w:rPr>
+          <w:rStyle w:val="CommentTok"/>
+        </w:rPr>
+        <w:t xml:space="preserve"># Overexpressed = 0</w:t>
+      </w:r>
+      <w:r>
+        <w:br/>
+      </w:r>
+      <w:r>
+        <w:rPr>
+          <w:rStyle w:val="FunctionTok"/>
+        </w:rPr>
+        <w:t xml:space="preserve">print</w:t>
+      </w:r>
+      <w:r>
+        <w:rPr>
+          <w:rStyle w:val="NormalTok"/>
+        </w:rPr>
+        <w:t xml:space="preserve">(targets)</w:t>
       </w:r>
     </w:p>
     <w:p>
@@ -372,7 +1610,53 @@
         <w:rPr>
           <w:rStyle w:val="VerbatimChar"/>
         </w:rPr>
-        <w:t xml:space="preserve">## Loading required package: Biobase</w:t>
+        <w:t xml:space="preserve">## An object of class 'AnnotatedDataFrame'</w:t>
+      </w:r>
+      <w:r>
+        <w:br/>
+      </w:r>
+      <w:r>
+        <w:rPr>
+          <w:rStyle w:val="VerbatimChar"/>
+        </w:rPr>
+        <w:t xml:space="preserve">##   rowNames: GSM140827 GSM140863 GSM140864 GSM140865</w:t>
+      </w:r>
+      <w:r>
+        <w:br/>
+      </w:r>
+      <w:r>
+        <w:rPr>
+          <w:rStyle w:val="VerbatimChar"/>
+        </w:rPr>
+        <w:t xml:space="preserve">##   varLabels: WT</w:t>
+      </w:r>
+      <w:r>
+        <w:br/>
+      </w:r>
+      <w:r>
+        <w:rPr>
+          <w:rStyle w:val="VerbatimChar"/>
+        </w:rPr>
+        <w:t xml:space="preserve">##   varMetadata: labelDescription</w:t>
+      </w:r>
+    </w:p>
+    <w:p>
+      <w:pPr>
+        <w:pStyle w:val="FirstParagraph"/>
+      </w:pPr>
+      <w:r>
+        <w:t xml:space="preserve">Ahora que tenemos correctamente creado el objeto targets, podemos pasar a la carga de datos RAW. Descargamos los datos con el número de serie correspondiente buscando en NCBI (</w:t>
+      </w:r>
+      <w:hyperlink r:id="rId23">
+        <w:r>
+          <w:rPr>
+            <w:rStyle w:val="Hyperlink"/>
+          </w:rPr>
+          <w:t xml:space="preserve">https://www.ncbi.nlm.nih.gov/geo/query/acc.cgi?acc=GSE6077</w:t>
+        </w:r>
+      </w:hyperlink>
+      <w:r>
+        <w:t xml:space="preserve">). Extraemos los archivos CEL en la carpeta correspondiente y procedemos a la carga de datos RAW mediante el uso del paquete affy.</w:t>
       </w:r>
     </w:p>
     <w:p>
@@ -381,9 +1665,321 @@
       </w:pPr>
       <w:r>
         <w:rPr>
-          <w:rStyle w:val="VerbatimChar"/>
-        </w:rPr>
-        <w:t xml:space="preserve">## Loading required package: BiocGenerics</w:t>
+          <w:rStyle w:val="CommentTok"/>
+        </w:rPr>
+        <w:t xml:space="preserve"># BiocManager::install("affy")</w:t>
+      </w:r>
+      <w:r>
+        <w:br/>
+      </w:r>
+      <w:r>
+        <w:rPr>
+          <w:rStyle w:val="FunctionTok"/>
+        </w:rPr>
+        <w:t xml:space="preserve">library</w:t>
+      </w:r>
+      <w:r>
+        <w:rPr>
+          <w:rStyle w:val="NormalTok"/>
+        </w:rPr>
+        <w:t xml:space="preserve">(affy)</w:t>
+      </w:r>
+      <w:r>
+        <w:br/>
+      </w:r>
+      <w:r>
+        <w:br/>
+      </w:r>
+      <w:r>
+        <w:rPr>
+          <w:rStyle w:val="FunctionTok"/>
+        </w:rPr>
+        <w:t xml:space="preserve">setwd</w:t>
+      </w:r>
+      <w:r>
+        <w:rPr>
+          <w:rStyle w:val="NormalTok"/>
+        </w:rPr>
+        <w:t xml:space="preserve">(</w:t>
+      </w:r>
+      <w:r>
+        <w:rPr>
+          <w:rStyle w:val="StringTok"/>
+        </w:rPr>
+        <w:t xml:space="preserve">"D:/Antiguos estudios/MASTER2/Sem2/Ómica/PAC2/OMICA-2"</w:t>
+      </w:r>
+      <w:r>
+        <w:rPr>
+          <w:rStyle w:val="NormalTok"/>
+        </w:rPr>
+        <w:t xml:space="preserve">)</w:t>
+      </w:r>
+      <w:r>
+        <w:br/>
+      </w:r>
+      <w:r>
+        <w:rPr>
+          <w:rStyle w:val="NormalTok"/>
+        </w:rPr>
+        <w:t xml:space="preserve">workingDir </w:t>
+      </w:r>
+      <w:r>
+        <w:rPr>
+          <w:rStyle w:val="OtherTok"/>
+        </w:rPr>
+        <w:t xml:space="preserve">=</w:t>
+      </w:r>
+      <w:r>
+        <w:rPr>
+          <w:rStyle w:val="NormalTok"/>
+        </w:rPr>
+        <w:t xml:space="preserve"> </w:t>
+      </w:r>
+      <w:r>
+        <w:rPr>
+          <w:rStyle w:val="FunctionTok"/>
+        </w:rPr>
+        <w:t xml:space="preserve">getwd</w:t>
+      </w:r>
+      <w:r>
+        <w:rPr>
+          <w:rStyle w:val="NormalTok"/>
+        </w:rPr>
+        <w:t xml:space="preserve">()</w:t>
+      </w:r>
+      <w:r>
+        <w:br/>
+      </w:r>
+      <w:r>
+        <w:rPr>
+          <w:rStyle w:val="NormalTok"/>
+        </w:rPr>
+        <w:t xml:space="preserve">celfilesDir </w:t>
+      </w:r>
+      <w:r>
+        <w:rPr>
+          <w:rStyle w:val="OtherTok"/>
+        </w:rPr>
+        <w:t xml:space="preserve">=</w:t>
+      </w:r>
+      <w:r>
+        <w:rPr>
+          <w:rStyle w:val="NormalTok"/>
+        </w:rPr>
+        <w:t xml:space="preserve"> </w:t>
+      </w:r>
+      <w:r>
+        <w:rPr>
+          <w:rStyle w:val="FunctionTok"/>
+        </w:rPr>
+        <w:t xml:space="preserve">file.path</w:t>
+      </w:r>
+      <w:r>
+        <w:rPr>
+          <w:rStyle w:val="NormalTok"/>
+        </w:rPr>
+        <w:t xml:space="preserve">(workingDir,</w:t>
+      </w:r>
+      <w:r>
+        <w:rPr>
+          <w:rStyle w:val="StringTok"/>
+        </w:rPr>
+        <w:t xml:space="preserve">"celfiles"</w:t>
+      </w:r>
+      <w:r>
+        <w:rPr>
+          <w:rStyle w:val="NormalTok"/>
+        </w:rPr>
+        <w:t xml:space="preserve">)</w:t>
+      </w:r>
+      <w:r>
+        <w:br/>
+      </w:r>
+      <w:r>
+        <w:br/>
+      </w:r>
+      <w:r>
+        <w:rPr>
+          <w:rStyle w:val="NormalTok"/>
+        </w:rPr>
+        <w:t xml:space="preserve">filenames </w:t>
+      </w:r>
+      <w:r>
+        <w:rPr>
+          <w:rStyle w:val="OtherTok"/>
+        </w:rPr>
+        <w:t xml:space="preserve">=</w:t>
+      </w:r>
+      <w:r>
+        <w:rPr>
+          <w:rStyle w:val="NormalTok"/>
+        </w:rPr>
+        <w:t xml:space="preserve"> </w:t>
+      </w:r>
+      <w:r>
+        <w:rPr>
+          <w:rStyle w:val="FunctionTok"/>
+        </w:rPr>
+        <w:t xml:space="preserve">c</w:t>
+      </w:r>
+      <w:r>
+        <w:rPr>
+          <w:rStyle w:val="NormalTok"/>
+        </w:rPr>
+        <w:t xml:space="preserve">(</w:t>
+      </w:r>
+      <w:r>
+        <w:rPr>
+          <w:rStyle w:val="StringTok"/>
+        </w:rPr>
+        <w:t xml:space="preserve">'GSM140827.CEL'</w:t>
+      </w:r>
+      <w:r>
+        <w:rPr>
+          <w:rStyle w:val="NormalTok"/>
+        </w:rPr>
+        <w:t xml:space="preserve">, </w:t>
+      </w:r>
+      <w:r>
+        <w:rPr>
+          <w:rStyle w:val="StringTok"/>
+        </w:rPr>
+        <w:t xml:space="preserve">'GSM140863.CEL'</w:t>
+      </w:r>
+      <w:r>
+        <w:rPr>
+          <w:rStyle w:val="NormalTok"/>
+        </w:rPr>
+        <w:t xml:space="preserve">, </w:t>
+      </w:r>
+      <w:r>
+        <w:rPr>
+          <w:rStyle w:val="StringTok"/>
+        </w:rPr>
+        <w:t xml:space="preserve">'GSM140864.CEL'</w:t>
+      </w:r>
+      <w:r>
+        <w:rPr>
+          <w:rStyle w:val="NormalTok"/>
+        </w:rPr>
+        <w:t xml:space="preserve">, </w:t>
+      </w:r>
+      <w:r>
+        <w:rPr>
+          <w:rStyle w:val="StringTok"/>
+        </w:rPr>
+        <w:t xml:space="preserve">'GSM140865.CEL'</w:t>
+      </w:r>
+      <w:r>
+        <w:rPr>
+          <w:rStyle w:val="NormalTok"/>
+        </w:rPr>
+        <w:t xml:space="preserve">)</w:t>
+      </w:r>
+      <w:r>
+        <w:br/>
+      </w:r>
+      <w:r>
+        <w:rPr>
+          <w:rStyle w:val="NormalTok"/>
+        </w:rPr>
+        <w:t xml:space="preserve">rawData </w:t>
+      </w:r>
+      <w:r>
+        <w:rPr>
+          <w:rStyle w:val="OtherTok"/>
+        </w:rPr>
+        <w:t xml:space="preserve">=</w:t>
+      </w:r>
+      <w:r>
+        <w:rPr>
+          <w:rStyle w:val="NormalTok"/>
+        </w:rPr>
+        <w:t xml:space="preserve"> </w:t>
+      </w:r>
+      <w:r>
+        <w:rPr>
+          <w:rStyle w:val="FunctionTok"/>
+        </w:rPr>
+        <w:t xml:space="preserve">read.affybatch</w:t>
+      </w:r>
+      <w:r>
+        <w:rPr>
+          <w:rStyle w:val="NormalTok"/>
+        </w:rPr>
+        <w:t xml:space="preserve">(</w:t>
+      </w:r>
+      <w:r>
+        <w:rPr>
+          <w:rStyle w:val="AttributeTok"/>
+        </w:rPr>
+        <w:t xml:space="preserve">filenames=</w:t>
+      </w:r>
+      <w:r>
+        <w:rPr>
+          <w:rStyle w:val="FunctionTok"/>
+        </w:rPr>
+        <w:t xml:space="preserve">file.path</w:t>
+      </w:r>
+      <w:r>
+        <w:rPr>
+          <w:rStyle w:val="NormalTok"/>
+        </w:rPr>
+        <w:t xml:space="preserve">(celfilesDir, filenames), </w:t>
+      </w:r>
+      <w:r>
+        <w:rPr>
+          <w:rStyle w:val="AttributeTok"/>
+        </w:rPr>
+        <w:t xml:space="preserve">phenoData =</w:t>
+      </w:r>
+      <w:r>
+        <w:rPr>
+          <w:rStyle w:val="NormalTok"/>
+        </w:rPr>
+        <w:t xml:space="preserve"> targets, </w:t>
+      </w:r>
+      <w:r>
+        <w:rPr>
+          <w:rStyle w:val="AttributeTok"/>
+        </w:rPr>
+        <w:t xml:space="preserve">compress =</w:t>
+      </w:r>
+      <w:r>
+        <w:rPr>
+          <w:rStyle w:val="NormalTok"/>
+        </w:rPr>
+        <w:t xml:space="preserve"> </w:t>
+      </w:r>
+      <w:r>
+        <w:rPr>
+          <w:rStyle w:val="ConstantTok"/>
+        </w:rPr>
+        <w:t xml:space="preserve">FALSE</w:t>
+      </w:r>
+      <w:r>
+        <w:rPr>
+          <w:rStyle w:val="NormalTok"/>
+        </w:rPr>
+        <w:t xml:space="preserve">)</w:t>
+      </w:r>
+      <w:r>
+        <w:br/>
+      </w:r>
+      <w:r>
+        <w:br/>
+      </w:r>
+      <w:r>
+        <w:rPr>
+          <w:rStyle w:val="FunctionTok"/>
+        </w:rPr>
+        <w:t xml:space="preserve">print</w:t>
+      </w:r>
+      <w:r>
+        <w:rPr>
+          <w:rStyle w:val="NormalTok"/>
+        </w:rPr>
+        <w:t xml:space="preserve">(rawData)</w:t>
       </w:r>
     </w:p>
     <w:p>
@@ -394,17 +1990,48 @@
         <w:rPr>
           <w:rStyle w:val="VerbatimChar"/>
         </w:rPr>
+        <w:t xml:space="preserve">## Warning: replacing previous import 'AnnotationDbi::head' by 'utils::head' when</w:t>
+      </w:r>
+      <w:r>
+        <w:br/>
+      </w:r>
+      <w:r>
+        <w:rPr>
+          <w:rStyle w:val="VerbatimChar"/>
+        </w:rPr>
+        <w:t xml:space="preserve">## loading 'moe430acdf'</w:t>
+      </w:r>
+    </w:p>
+    <w:p>
+      <w:pPr>
+        <w:pStyle w:val="SourceCode"/>
+      </w:pPr>
+      <w:r>
+        <w:rPr>
+          <w:rStyle w:val="VerbatimChar"/>
+        </w:rPr>
+        <w:t xml:space="preserve">## Warning: replacing previous import 'AnnotationDbi::tail' by 'utils::tail' when</w:t>
+      </w:r>
+      <w:r>
+        <w:br/>
+      </w:r>
+      <w:r>
+        <w:rPr>
+          <w:rStyle w:val="VerbatimChar"/>
+        </w:rPr>
+        <w:t xml:space="preserve">## loading 'moe430acdf'</w:t>
+      </w:r>
+    </w:p>
+    <w:p>
+      <w:pPr>
+        <w:pStyle w:val="SourceCode"/>
+      </w:pPr>
+      <w:r>
+        <w:rPr>
+          <w:rStyle w:val="VerbatimChar"/>
+        </w:rPr>
         <w:t xml:space="preserve">## </w:t>
       </w:r>
-      <w:r>
-        <w:br/>
-      </w:r>
-      <w:r>
-        <w:rPr>
-          <w:rStyle w:val="VerbatimChar"/>
-        </w:rPr>
-        <w:t xml:space="preserve">## Attaching package: 'BiocGenerics'</w:t>
-      </w:r>
     </w:p>
     <w:p>
       <w:pPr>
@@ -414,25 +2041,80 @@
         <w:rPr>
           <w:rStyle w:val="VerbatimChar"/>
         </w:rPr>
-        <w:t xml:space="preserve">## The following objects are masked from 'package:stats':</w:t>
-      </w:r>
-      <w:r>
-        <w:br/>
-      </w:r>
-      <w:r>
-        <w:rPr>
-          <w:rStyle w:val="VerbatimChar"/>
-        </w:rPr>
-        <w:t xml:space="preserve">## </w:t>
-      </w:r>
-      <w:r>
-        <w:br/>
-      </w:r>
-      <w:r>
-        <w:rPr>
-          <w:rStyle w:val="VerbatimChar"/>
-        </w:rPr>
-        <w:t xml:space="preserve">##     IQR, mad, sd, var, xtabs</w:t>
+        <w:t xml:space="preserve">## AffyBatch object</w:t>
+      </w:r>
+      <w:r>
+        <w:br/>
+      </w:r>
+      <w:r>
+        <w:rPr>
+          <w:rStyle w:val="VerbatimChar"/>
+        </w:rPr>
+        <w:t xml:space="preserve">## size of arrays=712x712 features (19 kb)</w:t>
+      </w:r>
+      <w:r>
+        <w:br/>
+      </w:r>
+      <w:r>
+        <w:rPr>
+          <w:rStyle w:val="VerbatimChar"/>
+        </w:rPr>
+        <w:t xml:space="preserve">## cdf=MOE430A (22690 affyids)</w:t>
+      </w:r>
+      <w:r>
+        <w:br/>
+      </w:r>
+      <w:r>
+        <w:rPr>
+          <w:rStyle w:val="VerbatimChar"/>
+        </w:rPr>
+        <w:t xml:space="preserve">## number of samples=4</w:t>
+      </w:r>
+      <w:r>
+        <w:br/>
+      </w:r>
+      <w:r>
+        <w:rPr>
+          <w:rStyle w:val="VerbatimChar"/>
+        </w:rPr>
+        <w:t xml:space="preserve">## number of genes=22690</w:t>
+      </w:r>
+      <w:r>
+        <w:br/>
+      </w:r>
+      <w:r>
+        <w:rPr>
+          <w:rStyle w:val="VerbatimChar"/>
+        </w:rPr>
+        <w:t xml:space="preserve">## annotation=moe430a</w:t>
+      </w:r>
+      <w:r>
+        <w:br/>
+      </w:r>
+      <w:r>
+        <w:rPr>
+          <w:rStyle w:val="VerbatimChar"/>
+        </w:rPr>
+        <w:t xml:space="preserve">## notes=</w:t>
+      </w:r>
+    </w:p>
+    <w:bookmarkEnd w:id="24"/>
+    <w:bookmarkStart w:id="41" w:name="control-de-calidad"/>
+    <w:p>
+      <w:pPr>
+        <w:pStyle w:val="Heading1"/>
+      </w:pPr>
+      <w:r>
+        <w:t xml:space="preserve">Control de calidad</w:t>
+      </w:r>
+    </w:p>
+    <w:bookmarkStart w:id="28" w:name="histograma"/>
+    <w:p>
+      <w:pPr>
+        <w:pStyle w:val="Heading3"/>
+      </w:pPr>
+      <w:r>
+        <w:t xml:space="preserve">Histograma</w:t>
       </w:r>
     </w:p>
     <w:p>
@@ -441,72 +2123,356 @@
       </w:pPr>
       <w:r>
         <w:rPr>
-          <w:rStyle w:val="VerbatimChar"/>
-        </w:rPr>
-        <w:t xml:space="preserve">## The following objects are masked from 'package:base':</w:t>
-      </w:r>
-      <w:r>
-        <w:br/>
-      </w:r>
-      <w:r>
-        <w:rPr>
-          <w:rStyle w:val="VerbatimChar"/>
-        </w:rPr>
-        <w:t xml:space="preserve">## </w:t>
-      </w:r>
-      <w:r>
-        <w:br/>
-      </w:r>
-      <w:r>
-        <w:rPr>
-          <w:rStyle w:val="VerbatimChar"/>
-        </w:rPr>
-        <w:t xml:space="preserve">##     anyDuplicated, aperm, append, as.data.frame, basename, cbind,</w:t>
-      </w:r>
-      <w:r>
-        <w:br/>
-      </w:r>
-      <w:r>
-        <w:rPr>
-          <w:rStyle w:val="VerbatimChar"/>
-        </w:rPr>
-        <w:t xml:space="preserve">##     colnames, dirname, do.call, duplicated, eval, evalq, Filter, Find,</w:t>
-      </w:r>
-      <w:r>
-        <w:br/>
-      </w:r>
-      <w:r>
-        <w:rPr>
-          <w:rStyle w:val="VerbatimChar"/>
-        </w:rPr>
-        <w:t xml:space="preserve">##     get, grep, grepl, intersect, is.unsorted, lapply, Map, mapply,</w:t>
-      </w:r>
-      <w:r>
-        <w:br/>
-      </w:r>
-      <w:r>
-        <w:rPr>
-          <w:rStyle w:val="VerbatimChar"/>
-        </w:rPr>
-        <w:t xml:space="preserve">##     match, mget, order, paste, pmax, pmax.int, pmin, pmin.int,</w:t>
-      </w:r>
-      <w:r>
-        <w:br/>
-      </w:r>
-      <w:r>
-        <w:rPr>
-          <w:rStyle w:val="VerbatimChar"/>
-        </w:rPr>
-        <w:t xml:space="preserve">##     Position, rank, rbind, Reduce, rownames, sapply, setdiff, sort,</w:t>
-      </w:r>
-      <w:r>
-        <w:br/>
-      </w:r>
-      <w:r>
-        <w:rPr>
-          <w:rStyle w:val="VerbatimChar"/>
-        </w:rPr>
-        <w:t xml:space="preserve">##     table, tapply, union, unique, unsplit, which.max, which.min</w:t>
+          <w:rStyle w:val="NormalTok"/>
+        </w:rPr>
+        <w:t xml:space="preserve">affySampleNames </w:t>
+      </w:r>
+      <w:r>
+        <w:rPr>
+          <w:rStyle w:val="OtherTok"/>
+        </w:rPr>
+        <w:t xml:space="preserve">&lt;-</w:t>
+      </w:r>
+      <w:r>
+        <w:rPr>
+          <w:rStyle w:val="NormalTok"/>
+        </w:rPr>
+        <w:t xml:space="preserve"> </w:t>
+      </w:r>
+      <w:r>
+        <w:rPr>
+          <w:rStyle w:val="FunctionTok"/>
+        </w:rPr>
+        <w:t xml:space="preserve">rownames</w:t>
+      </w:r>
+      <w:r>
+        <w:rPr>
+          <w:rStyle w:val="NormalTok"/>
+        </w:rPr>
+        <w:t xml:space="preserve">(</w:t>
+      </w:r>
+      <w:r>
+        <w:rPr>
+          <w:rStyle w:val="FunctionTok"/>
+        </w:rPr>
+        <w:t xml:space="preserve">pData</w:t>
+      </w:r>
+      <w:r>
+        <w:rPr>
+          <w:rStyle w:val="NormalTok"/>
+        </w:rPr>
+        <w:t xml:space="preserve">(rawData))</w:t>
+      </w:r>
+      <w:r>
+        <w:br/>
+      </w:r>
+      <w:r>
+        <w:rPr>
+          <w:rStyle w:val="NormalTok"/>
+        </w:rPr>
+        <w:t xml:space="preserve">affyColores </w:t>
+      </w:r>
+      <w:r>
+        <w:rPr>
+          <w:rStyle w:val="OtherTok"/>
+        </w:rPr>
+        <w:t xml:space="preserve">&lt;-</w:t>
+      </w:r>
+      <w:r>
+        <w:rPr>
+          <w:rStyle w:val="NormalTok"/>
+        </w:rPr>
+        <w:t xml:space="preserve"> </w:t>
+      </w:r>
+      <w:r>
+        <w:rPr>
+          <w:rStyle w:val="FunctionTok"/>
+        </w:rPr>
+        <w:t xml:space="preserve">c</w:t>
+      </w:r>
+      <w:r>
+        <w:rPr>
+          <w:rStyle w:val="NormalTok"/>
+        </w:rPr>
+        <w:t xml:space="preserve">(</w:t>
+      </w:r>
+      <w:r>
+        <w:rPr>
+          <w:rStyle w:val="DecValTok"/>
+        </w:rPr>
+        <w:t xml:space="preserve">1</w:t>
+      </w:r>
+      <w:r>
+        <w:rPr>
+          <w:rStyle w:val="NormalTok"/>
+        </w:rPr>
+        <w:t xml:space="preserve">,</w:t>
+      </w:r>
+      <w:r>
+        <w:rPr>
+          <w:rStyle w:val="DecValTok"/>
+        </w:rPr>
+        <w:t xml:space="preserve">2</w:t>
+      </w:r>
+      <w:r>
+        <w:rPr>
+          <w:rStyle w:val="NormalTok"/>
+        </w:rPr>
+        <w:t xml:space="preserve">,</w:t>
+      </w:r>
+      <w:r>
+        <w:rPr>
+          <w:rStyle w:val="DecValTok"/>
+        </w:rPr>
+        <w:t xml:space="preserve">3</w:t>
+      </w:r>
+      <w:r>
+        <w:rPr>
+          <w:rStyle w:val="NormalTok"/>
+        </w:rPr>
+        <w:t xml:space="preserve">,</w:t>
+      </w:r>
+      <w:r>
+        <w:rPr>
+          <w:rStyle w:val="DecValTok"/>
+        </w:rPr>
+        <w:t xml:space="preserve">4</w:t>
+      </w:r>
+      <w:r>
+        <w:rPr>
+          <w:rStyle w:val="NormalTok"/>
+        </w:rPr>
+        <w:t xml:space="preserve">)</w:t>
+      </w:r>
+      <w:r>
+        <w:br/>
+      </w:r>
+      <w:r>
+        <w:rPr>
+          <w:rStyle w:val="NormalTok"/>
+        </w:rPr>
+        <w:t xml:space="preserve">affyLineas </w:t>
+      </w:r>
+      <w:r>
+        <w:rPr>
+          <w:rStyle w:val="OtherTok"/>
+        </w:rPr>
+        <w:t xml:space="preserve">&lt;-</w:t>
+      </w:r>
+      <w:r>
+        <w:rPr>
+          <w:rStyle w:val="NormalTok"/>
+        </w:rPr>
+        <w:t xml:space="preserve"> </w:t>
+      </w:r>
+      <w:r>
+        <w:rPr>
+          <w:rStyle w:val="FunctionTok"/>
+        </w:rPr>
+        <w:t xml:space="preserve">c</w:t>
+      </w:r>
+      <w:r>
+        <w:rPr>
+          <w:rStyle w:val="NormalTok"/>
+        </w:rPr>
+        <w:t xml:space="preserve">(</w:t>
+      </w:r>
+      <w:r>
+        <w:rPr>
+          <w:rStyle w:val="DecValTok"/>
+        </w:rPr>
+        <w:t xml:space="preserve">1</w:t>
+      </w:r>
+      <w:r>
+        <w:rPr>
+          <w:rStyle w:val="NormalTok"/>
+        </w:rPr>
+        <w:t xml:space="preserve">,</w:t>
+      </w:r>
+      <w:r>
+        <w:rPr>
+          <w:rStyle w:val="DecValTok"/>
+        </w:rPr>
+        <w:t xml:space="preserve">2</w:t>
+      </w:r>
+      <w:r>
+        <w:rPr>
+          <w:rStyle w:val="NormalTok"/>
+        </w:rPr>
+        <w:t xml:space="preserve">,</w:t>
+      </w:r>
+      <w:r>
+        <w:rPr>
+          <w:rStyle w:val="DecValTok"/>
+        </w:rPr>
+        <w:t xml:space="preserve">3</w:t>
+      </w:r>
+      <w:r>
+        <w:rPr>
+          <w:rStyle w:val="NormalTok"/>
+        </w:rPr>
+        <w:t xml:space="preserve">,</w:t>
+      </w:r>
+      <w:r>
+        <w:rPr>
+          <w:rStyle w:val="DecValTok"/>
+        </w:rPr>
+        <w:t xml:space="preserve">4</w:t>
+      </w:r>
+      <w:r>
+        <w:rPr>
+          <w:rStyle w:val="NormalTok"/>
+        </w:rPr>
+        <w:t xml:space="preserve">)</w:t>
+      </w:r>
+      <w:r>
+        <w:br/>
+      </w:r>
+      <w:r>
+        <w:rPr>
+          <w:rStyle w:val="FunctionTok"/>
+        </w:rPr>
+        <w:t xml:space="preserve">hist</w:t>
+      </w:r>
+      <w:r>
+        <w:rPr>
+          <w:rStyle w:val="NormalTok"/>
+        </w:rPr>
+        <w:t xml:space="preserve">(rawData)</w:t>
+      </w:r>
+      <w:r>
+        <w:br/>
+      </w:r>
+      <w:r>
+        <w:rPr>
+          <w:rStyle w:val="FunctionTok"/>
+        </w:rPr>
+        <w:t xml:space="preserve">legend</w:t>
+      </w:r>
+      <w:r>
+        <w:rPr>
+          <w:rStyle w:val="NormalTok"/>
+        </w:rPr>
+        <w:t xml:space="preserve"> (</w:t>
+      </w:r>
+      <w:r>
+        <w:rPr>
+          <w:rStyle w:val="AttributeTok"/>
+        </w:rPr>
+        <w:t xml:space="preserve">x=</w:t>
+      </w:r>
+      <w:r>
+        <w:rPr>
+          <w:rStyle w:val="StringTok"/>
+        </w:rPr>
+        <w:t xml:space="preserve">"topright"</w:t>
+      </w:r>
+      <w:r>
+        <w:rPr>
+          <w:rStyle w:val="NormalTok"/>
+        </w:rPr>
+        <w:t xml:space="preserve">, </w:t>
+      </w:r>
+      <w:r>
+        <w:rPr>
+          <w:rStyle w:val="AttributeTok"/>
+        </w:rPr>
+        <w:t xml:space="preserve">legend=</w:t>
+      </w:r>
+      <w:r>
+        <w:rPr>
+          <w:rStyle w:val="NormalTok"/>
+        </w:rPr>
+        <w:t xml:space="preserve">affySampleNames , </w:t>
+      </w:r>
+      <w:r>
+        <w:rPr>
+          <w:rStyle w:val="AttributeTok"/>
+        </w:rPr>
+        <w:t xml:space="preserve">col=</w:t>
+      </w:r>
+      <w:r>
+        <w:rPr>
+          <w:rStyle w:val="NormalTok"/>
+        </w:rPr>
+        <w:t xml:space="preserve">affyColores, </w:t>
+      </w:r>
+      <w:r>
+        <w:rPr>
+          <w:rStyle w:val="AttributeTok"/>
+        </w:rPr>
+        <w:t xml:space="preserve">lty=</w:t>
+      </w:r>
+      <w:r>
+        <w:rPr>
+          <w:rStyle w:val="NormalTok"/>
+        </w:rPr>
+        <w:t xml:space="preserve">affyLineas)</w:t>
+      </w:r>
+    </w:p>
+    <w:p>
+      <w:pPr>
+        <w:pStyle w:val="FirstParagraph"/>
+      </w:pPr>
+      <w:r>
+        <w:drawing>
+          <wp:inline>
+            <wp:extent cx="4620126" cy="3696101"/>
+            <wp:effectExtent b="0" l="0" r="0" t="0"/>
+            <wp:docPr descr="" title="" id="26" name="Picture"/>
+            <a:graphic>
+              <a:graphicData uri="http://schemas.openxmlformats.org/drawingml/2006/picture">
+                <pic:pic>
+                  <pic:nvPicPr>
+                    <pic:cNvPr descr="code_files/figure-docx/unnamed-chunk-3-1.png" id="27" name="Picture"/>
+                    <pic:cNvPicPr>
+                      <a:picLocks noChangeArrowheads="1" noChangeAspect="1"/>
+                    </pic:cNvPicPr>
+                  </pic:nvPicPr>
+                  <pic:blipFill>
+                    <a:blip r:embed="rId25"/>
+                    <a:stretch>
+                      <a:fillRect/>
+                    </a:stretch>
+                  </pic:blipFill>
+                  <pic:spPr bwMode="auto">
+                    <a:xfrm>
+                      <a:off x="0" y="0"/>
+                      <a:ext cx="4620126" cy="3696101"/>
+                    </a:xfrm>
+                    <a:prstGeom prst="rect">
+                      <a:avLst/>
+                    </a:prstGeom>
+                    <a:noFill/>
+                    <a:ln w="9525">
+                      <a:noFill/>
+                      <a:headEnd/>
+                      <a:tailEnd/>
+                    </a:ln>
+                  </pic:spPr>
+                </pic:pic>
+              </a:graphicData>
+            </a:graphic>
+          </wp:inline>
+        </w:drawing>
+      </w:r>
+    </w:p>
+    <w:p>
+      <w:pPr>
+        <w:pStyle w:val="BodyText"/>
+      </w:pPr>
+      <w:r>
+        <w:t xml:space="preserve">Como podemos ver, los 4 arrays dibujan una distribución de similar forma y posición. Esto sugiere que las expresiones no han sido afectadas por ningún aspecto técnico, y que la ligera variación que vemos en GSM140863 se debe a efectos biológicos.</w:t>
+      </w:r>
+    </w:p>
+    <w:bookmarkEnd w:id="28"/>
+    <w:bookmarkStart w:id="32" w:name="boxplot"/>
+    <w:p>
+      <w:pPr>
+        <w:pStyle w:val="Heading3"/>
+      </w:pPr>
+      <w:r>
+        <w:t xml:space="preserve">Boxplot</w:t>
       </w:r>
     </w:p>
     <w:p>
@@ -515,45 +2481,128 @@
       </w:pPr>
       <w:r>
         <w:rPr>
-          <w:rStyle w:val="VerbatimChar"/>
-        </w:rPr>
-        <w:t xml:space="preserve">## Welcome to Bioconductor</w:t>
-      </w:r>
-      <w:r>
-        <w:br/>
-      </w:r>
-      <w:r>
-        <w:rPr>
-          <w:rStyle w:val="VerbatimChar"/>
-        </w:rPr>
-        <w:t xml:space="preserve">## </w:t>
-      </w:r>
-      <w:r>
-        <w:br/>
-      </w:r>
-      <w:r>
-        <w:rPr>
-          <w:rStyle w:val="VerbatimChar"/>
-        </w:rPr>
-        <w:t xml:space="preserve">##     Vignettes contain introductory material; view with</w:t>
-      </w:r>
-      <w:r>
-        <w:br/>
-      </w:r>
-      <w:r>
-        <w:rPr>
-          <w:rStyle w:val="VerbatimChar"/>
-        </w:rPr>
-        <w:t xml:space="preserve">##     'browseVignettes()'. To cite Bioconductor, see</w:t>
-      </w:r>
-      <w:r>
-        <w:br/>
-      </w:r>
-      <w:r>
-        <w:rPr>
-          <w:rStyle w:val="VerbatimChar"/>
-        </w:rPr>
-        <w:t xml:space="preserve">##     'citation("Biobase")', and for packages 'citation("pkgname")'.</w:t>
+          <w:rStyle w:val="FunctionTok"/>
+        </w:rPr>
+        <w:t xml:space="preserve">boxplot</w:t>
+      </w:r>
+      <w:r>
+        <w:rPr>
+          <w:rStyle w:val="NormalTok"/>
+        </w:rPr>
+        <w:t xml:space="preserve">(rawData, </w:t>
+      </w:r>
+      <w:r>
+        <w:rPr>
+          <w:rStyle w:val="AttributeTok"/>
+        </w:rPr>
+        <w:t xml:space="preserve">main=</w:t>
+      </w:r>
+      <w:r>
+        <w:rPr>
+          <w:rStyle w:val="StringTok"/>
+        </w:rPr>
+        <w:t xml:space="preserve">"Distribución de las expresiones"</w:t>
+      </w:r>
+      <w:r>
+        <w:rPr>
+          <w:rStyle w:val="NormalTok"/>
+        </w:rPr>
+        <w:t xml:space="preserve">, </w:t>
+      </w:r>
+      <w:r>
+        <w:rPr>
+          <w:rStyle w:val="AttributeTok"/>
+        </w:rPr>
+        <w:t xml:space="preserve">col=</w:t>
+      </w:r>
+      <w:r>
+        <w:rPr>
+          <w:rStyle w:val="NormalTok"/>
+        </w:rPr>
+        <w:t xml:space="preserve">affyColores, </w:t>
+      </w:r>
+      <w:r>
+        <w:rPr>
+          <w:rStyle w:val="AttributeTok"/>
+        </w:rPr>
+        <w:t xml:space="preserve">las=</w:t>
+      </w:r>
+      <w:r>
+        <w:rPr>
+          <w:rStyle w:val="DecValTok"/>
+        </w:rPr>
+        <w:t xml:space="preserve">2</w:t>
+      </w:r>
+      <w:r>
+        <w:rPr>
+          <w:rStyle w:val="NormalTok"/>
+        </w:rPr>
+        <w:t xml:space="preserve">)</w:t>
+      </w:r>
+    </w:p>
+    <w:p>
+      <w:pPr>
+        <w:pStyle w:val="FirstParagraph"/>
+      </w:pPr>
+      <w:r>
+        <w:drawing>
+          <wp:inline>
+            <wp:extent cx="4620126" cy="3696101"/>
+            <wp:effectExtent b="0" l="0" r="0" t="0"/>
+            <wp:docPr descr="" title="" id="30" name="Picture"/>
+            <a:graphic>
+              <a:graphicData uri="http://schemas.openxmlformats.org/drawingml/2006/picture">
+                <pic:pic>
+                  <pic:nvPicPr>
+                    <pic:cNvPr descr="code_files/figure-docx/unnamed-chunk-4-1.png" id="31" name="Picture"/>
+                    <pic:cNvPicPr>
+                      <a:picLocks noChangeArrowheads="1" noChangeAspect="1"/>
+                    </pic:cNvPicPr>
+                  </pic:nvPicPr>
+                  <pic:blipFill>
+                    <a:blip r:embed="rId29"/>
+                    <a:stretch>
+                      <a:fillRect/>
+                    </a:stretch>
+                  </pic:blipFill>
+                  <pic:spPr bwMode="auto">
+                    <a:xfrm>
+                      <a:off x="0" y="0"/>
+                      <a:ext cx="4620126" cy="3696101"/>
+                    </a:xfrm>
+                    <a:prstGeom prst="rect">
+                      <a:avLst/>
+                    </a:prstGeom>
+                    <a:noFill/>
+                    <a:ln w="9525">
+                      <a:noFill/>
+                      <a:headEnd/>
+                      <a:tailEnd/>
+                    </a:ln>
+                  </pic:spPr>
+                </pic:pic>
+              </a:graphicData>
+            </a:graphic>
+          </wp:inline>
+        </w:drawing>
+      </w:r>
+    </w:p>
+    <w:p>
+      <w:pPr>
+        <w:pStyle w:val="BodyText"/>
+      </w:pPr>
+      <w:r>
+        <w:t xml:space="preserve">Nuevamente, el boxplot nos da una idea de la intensidad de la expresión, que es muy similar en todos los arrays.</w:t>
+      </w:r>
+    </w:p>
+    <w:bookmarkEnd w:id="32"/>
+    <w:bookmarkStart w:id="36" w:name="análisis-de-componentes-principales"/>
+    <w:p>
+      <w:pPr>
+        <w:pStyle w:val="Heading3"/>
+      </w:pPr>
+      <w:r>
+        <w:t xml:space="preserve">Análisis de componentes principales</w:t>
       </w:r>
     </w:p>
     <w:p>
@@ -562,9 +2611,1229 @@
       </w:pPr>
       <w:r>
         <w:rPr>
-          <w:rStyle w:val="VerbatimChar"/>
-        </w:rPr>
-        <w:t xml:space="preserve">## Setting options('download.file.method.GEOquery'='auto')</w:t>
+          <w:rStyle w:val="NormalTok"/>
+        </w:rPr>
+        <w:t xml:space="preserve">plotPCA </w:t>
+      </w:r>
+      <w:r>
+        <w:rPr>
+          <w:rStyle w:val="OtherTok"/>
+        </w:rPr>
+        <w:t xml:space="preserve">&lt;-</w:t>
+      </w:r>
+      <w:r>
+        <w:rPr>
+          <w:rStyle w:val="NormalTok"/>
+        </w:rPr>
+        <w:t xml:space="preserve"> </w:t>
+      </w:r>
+      <w:r>
+        <w:rPr>
+          <w:rStyle w:val="ControlFlowTok"/>
+        </w:rPr>
+        <w:t xml:space="preserve">function</w:t>
+      </w:r>
+      <w:r>
+        <w:rPr>
+          <w:rStyle w:val="NormalTok"/>
+        </w:rPr>
+        <w:t xml:space="preserve"> ( X, </w:t>
+      </w:r>
+      <w:r>
+        <w:rPr>
+          <w:rStyle w:val="AttributeTok"/>
+        </w:rPr>
+        <w:t xml:space="preserve">labels=</w:t>
+      </w:r>
+      <w:r>
+        <w:rPr>
+          <w:rStyle w:val="ConstantTok"/>
+        </w:rPr>
+        <w:t xml:space="preserve">NULL</w:t>
+      </w:r>
+      <w:r>
+        <w:rPr>
+          <w:rStyle w:val="NormalTok"/>
+        </w:rPr>
+        <w:t xml:space="preserve">, </w:t>
+      </w:r>
+      <w:r>
+        <w:rPr>
+          <w:rStyle w:val="AttributeTok"/>
+        </w:rPr>
+        <w:t xml:space="preserve">colors=</w:t>
+      </w:r>
+      <w:r>
+        <w:rPr>
+          <w:rStyle w:val="ConstantTok"/>
+        </w:rPr>
+        <w:t xml:space="preserve">NULL</w:t>
+      </w:r>
+      <w:r>
+        <w:rPr>
+          <w:rStyle w:val="NormalTok"/>
+        </w:rPr>
+        <w:t xml:space="preserve">, </w:t>
+      </w:r>
+      <w:r>
+        <w:rPr>
+          <w:rStyle w:val="AttributeTok"/>
+        </w:rPr>
+        <w:t xml:space="preserve">dataDesc=</w:t>
+      </w:r>
+      <w:r>
+        <w:rPr>
+          <w:rStyle w:val="StringTok"/>
+        </w:rPr>
+        <w:t xml:space="preserve">""</w:t>
+      </w:r>
+      <w:r>
+        <w:rPr>
+          <w:rStyle w:val="NormalTok"/>
+        </w:rPr>
+        <w:t xml:space="preserve">, </w:t>
+      </w:r>
+      <w:r>
+        <w:rPr>
+          <w:rStyle w:val="AttributeTok"/>
+        </w:rPr>
+        <w:t xml:space="preserve">scale=</w:t>
+      </w:r>
+      <w:r>
+        <w:rPr>
+          <w:rStyle w:val="ConstantTok"/>
+        </w:rPr>
+        <w:t xml:space="preserve">FALSE</w:t>
+      </w:r>
+      <w:r>
+        <w:rPr>
+          <w:rStyle w:val="NormalTok"/>
+        </w:rPr>
+        <w:t xml:space="preserve">)</w:t>
+      </w:r>
+      <w:r>
+        <w:br/>
+      </w:r>
+      <w:r>
+        <w:rPr>
+          <w:rStyle w:val="NormalTok"/>
+        </w:rPr>
+        <w:t xml:space="preserve">{</w:t>
+      </w:r>
+      <w:r>
+        <w:br/>
+      </w:r>
+      <w:r>
+        <w:rPr>
+          <w:rStyle w:val="NormalTok"/>
+        </w:rPr>
+        <w:t xml:space="preserve">  pcX</w:t>
+      </w:r>
+      <w:r>
+        <w:rPr>
+          <w:rStyle w:val="OtherTok"/>
+        </w:rPr>
+        <w:t xml:space="preserve">&lt;-</w:t>
+      </w:r>
+      <w:r>
+        <w:rPr>
+          <w:rStyle w:val="FunctionTok"/>
+        </w:rPr>
+        <w:t xml:space="preserve">prcomp</w:t>
+      </w:r>
+      <w:r>
+        <w:rPr>
+          <w:rStyle w:val="NormalTok"/>
+        </w:rPr>
+        <w:t xml:space="preserve">(</w:t>
+      </w:r>
+      <w:r>
+        <w:rPr>
+          <w:rStyle w:val="FunctionTok"/>
+        </w:rPr>
+        <w:t xml:space="preserve">t</w:t>
+      </w:r>
+      <w:r>
+        <w:rPr>
+          <w:rStyle w:val="NormalTok"/>
+        </w:rPr>
+        <w:t xml:space="preserve">(X), </w:t>
+      </w:r>
+      <w:r>
+        <w:rPr>
+          <w:rStyle w:val="AttributeTok"/>
+        </w:rPr>
+        <w:t xml:space="preserve">scale=</w:t>
+      </w:r>
+      <w:r>
+        <w:rPr>
+          <w:rStyle w:val="NormalTok"/>
+        </w:rPr>
+        <w:t xml:space="preserve">scale) </w:t>
+      </w:r>
+      <w:r>
+        <w:rPr>
+          <w:rStyle w:val="CommentTok"/>
+        </w:rPr>
+        <w:t xml:space="preserve"># o prcomp(t(X))</w:t>
+      </w:r>
+      <w:r>
+        <w:br/>
+      </w:r>
+      <w:r>
+        <w:rPr>
+          <w:rStyle w:val="NormalTok"/>
+        </w:rPr>
+        <w:t xml:space="preserve">  loads</w:t>
+      </w:r>
+      <w:r>
+        <w:rPr>
+          <w:rStyle w:val="OtherTok"/>
+        </w:rPr>
+        <w:t xml:space="preserve">&lt;-</w:t>
+      </w:r>
+      <w:r>
+        <w:rPr>
+          <w:rStyle w:val="NormalTok"/>
+        </w:rPr>
+        <w:t xml:space="preserve"> </w:t>
+      </w:r>
+      <w:r>
+        <w:rPr>
+          <w:rStyle w:val="FunctionTok"/>
+        </w:rPr>
+        <w:t xml:space="preserve">round</w:t>
+      </w:r>
+      <w:r>
+        <w:rPr>
+          <w:rStyle w:val="NormalTok"/>
+        </w:rPr>
+        <w:t xml:space="preserve">(pcX</w:t>
+      </w:r>
+      <w:r>
+        <w:rPr>
+          <w:rStyle w:val="SpecialCharTok"/>
+        </w:rPr>
+        <w:t xml:space="preserve">$</w:t>
+      </w:r>
+      <w:r>
+        <w:rPr>
+          <w:rStyle w:val="NormalTok"/>
+        </w:rPr>
+        <w:t xml:space="preserve">sdev</w:t>
+      </w:r>
+      <w:r>
+        <w:rPr>
+          <w:rStyle w:val="SpecialCharTok"/>
+        </w:rPr>
+        <w:t xml:space="preserve">^</w:t>
+      </w:r>
+      <w:r>
+        <w:rPr>
+          <w:rStyle w:val="DecValTok"/>
+        </w:rPr>
+        <w:t xml:space="preserve">2</w:t>
+      </w:r>
+      <w:r>
+        <w:rPr>
+          <w:rStyle w:val="SpecialCharTok"/>
+        </w:rPr>
+        <w:t xml:space="preserve">/</w:t>
+      </w:r>
+      <w:r>
+        <w:rPr>
+          <w:rStyle w:val="FunctionTok"/>
+        </w:rPr>
+        <w:t xml:space="preserve">sum</w:t>
+      </w:r>
+      <w:r>
+        <w:rPr>
+          <w:rStyle w:val="NormalTok"/>
+        </w:rPr>
+        <w:t xml:space="preserve">(pcX</w:t>
+      </w:r>
+      <w:r>
+        <w:rPr>
+          <w:rStyle w:val="SpecialCharTok"/>
+        </w:rPr>
+        <w:t xml:space="preserve">$</w:t>
+      </w:r>
+      <w:r>
+        <w:rPr>
+          <w:rStyle w:val="NormalTok"/>
+        </w:rPr>
+        <w:t xml:space="preserve">sdev</w:t>
+      </w:r>
+      <w:r>
+        <w:rPr>
+          <w:rStyle w:val="SpecialCharTok"/>
+        </w:rPr>
+        <w:t xml:space="preserve">^</w:t>
+      </w:r>
+      <w:r>
+        <w:rPr>
+          <w:rStyle w:val="DecValTok"/>
+        </w:rPr>
+        <w:t xml:space="preserve">2</w:t>
+      </w:r>
+      <w:r>
+        <w:rPr>
+          <w:rStyle w:val="NormalTok"/>
+        </w:rPr>
+        <w:t xml:space="preserve">)</w:t>
+      </w:r>
+      <w:r>
+        <w:rPr>
+          <w:rStyle w:val="SpecialCharTok"/>
+        </w:rPr>
+        <w:t xml:space="preserve">*</w:t>
+      </w:r>
+      <w:r>
+        <w:rPr>
+          <w:rStyle w:val="DecValTok"/>
+        </w:rPr>
+        <w:t xml:space="preserve">100</w:t>
+      </w:r>
+      <w:r>
+        <w:rPr>
+          <w:rStyle w:val="NormalTok"/>
+        </w:rPr>
+        <w:t xml:space="preserve">,</w:t>
+      </w:r>
+      <w:r>
+        <w:rPr>
+          <w:rStyle w:val="DecValTok"/>
+        </w:rPr>
+        <w:t xml:space="preserve">1</w:t>
+      </w:r>
+      <w:r>
+        <w:rPr>
+          <w:rStyle w:val="NormalTok"/>
+        </w:rPr>
+        <w:t xml:space="preserve">)</w:t>
+      </w:r>
+      <w:r>
+        <w:br/>
+      </w:r>
+      <w:r>
+        <w:rPr>
+          <w:rStyle w:val="NormalTok"/>
+        </w:rPr>
+        <w:t xml:space="preserve">  xlab</w:t>
+      </w:r>
+      <w:r>
+        <w:rPr>
+          <w:rStyle w:val="OtherTok"/>
+        </w:rPr>
+        <w:t xml:space="preserve">&lt;-</w:t>
+      </w:r>
+      <w:r>
+        <w:rPr>
+          <w:rStyle w:val="FunctionTok"/>
+        </w:rPr>
+        <w:t xml:space="preserve">c</w:t>
+      </w:r>
+      <w:r>
+        <w:rPr>
+          <w:rStyle w:val="NormalTok"/>
+        </w:rPr>
+        <w:t xml:space="preserve">(</w:t>
+      </w:r>
+      <w:r>
+        <w:rPr>
+          <w:rStyle w:val="FunctionTok"/>
+        </w:rPr>
+        <w:t xml:space="preserve">paste</w:t>
+      </w:r>
+      <w:r>
+        <w:rPr>
+          <w:rStyle w:val="NormalTok"/>
+        </w:rPr>
+        <w:t xml:space="preserve">(</w:t>
+      </w:r>
+      <w:r>
+        <w:rPr>
+          <w:rStyle w:val="StringTok"/>
+        </w:rPr>
+        <w:t xml:space="preserve">"PC1"</w:t>
+      </w:r>
+      <w:r>
+        <w:rPr>
+          <w:rStyle w:val="NormalTok"/>
+        </w:rPr>
+        <w:t xml:space="preserve">,loads[</w:t>
+      </w:r>
+      <w:r>
+        <w:rPr>
+          <w:rStyle w:val="DecValTok"/>
+        </w:rPr>
+        <w:t xml:space="preserve">1</w:t>
+      </w:r>
+      <w:r>
+        <w:rPr>
+          <w:rStyle w:val="NormalTok"/>
+        </w:rPr>
+        <w:t xml:space="preserve">],</w:t>
+      </w:r>
+      <w:r>
+        <w:rPr>
+          <w:rStyle w:val="StringTok"/>
+        </w:rPr>
+        <w:t xml:space="preserve">"%"</w:t>
+      </w:r>
+      <w:r>
+        <w:rPr>
+          <w:rStyle w:val="NormalTok"/>
+        </w:rPr>
+        <w:t xml:space="preserve">))</w:t>
+      </w:r>
+      <w:r>
+        <w:br/>
+      </w:r>
+      <w:r>
+        <w:rPr>
+          <w:rStyle w:val="NormalTok"/>
+        </w:rPr>
+        <w:t xml:space="preserve">  ylab</w:t>
+      </w:r>
+      <w:r>
+        <w:rPr>
+          <w:rStyle w:val="OtherTok"/>
+        </w:rPr>
+        <w:t xml:space="preserve">&lt;-</w:t>
+      </w:r>
+      <w:r>
+        <w:rPr>
+          <w:rStyle w:val="FunctionTok"/>
+        </w:rPr>
+        <w:t xml:space="preserve">c</w:t>
+      </w:r>
+      <w:r>
+        <w:rPr>
+          <w:rStyle w:val="NormalTok"/>
+        </w:rPr>
+        <w:t xml:space="preserve">(</w:t>
+      </w:r>
+      <w:r>
+        <w:rPr>
+          <w:rStyle w:val="FunctionTok"/>
+        </w:rPr>
+        <w:t xml:space="preserve">paste</w:t>
+      </w:r>
+      <w:r>
+        <w:rPr>
+          <w:rStyle w:val="NormalTok"/>
+        </w:rPr>
+        <w:t xml:space="preserve">(</w:t>
+      </w:r>
+      <w:r>
+        <w:rPr>
+          <w:rStyle w:val="StringTok"/>
+        </w:rPr>
+        <w:t xml:space="preserve">"PC2"</w:t>
+      </w:r>
+      <w:r>
+        <w:rPr>
+          <w:rStyle w:val="NormalTok"/>
+        </w:rPr>
+        <w:t xml:space="preserve">,loads[</w:t>
+      </w:r>
+      <w:r>
+        <w:rPr>
+          <w:rStyle w:val="DecValTok"/>
+        </w:rPr>
+        <w:t xml:space="preserve">2</w:t>
+      </w:r>
+      <w:r>
+        <w:rPr>
+          <w:rStyle w:val="NormalTok"/>
+        </w:rPr>
+        <w:t xml:space="preserve">],</w:t>
+      </w:r>
+      <w:r>
+        <w:rPr>
+          <w:rStyle w:val="StringTok"/>
+        </w:rPr>
+        <w:t xml:space="preserve">"%"</w:t>
+      </w:r>
+      <w:r>
+        <w:rPr>
+          <w:rStyle w:val="NormalTok"/>
+        </w:rPr>
+        <w:t xml:space="preserve">))</w:t>
+      </w:r>
+      <w:r>
+        <w:br/>
+      </w:r>
+      <w:r>
+        <w:rPr>
+          <w:rStyle w:val="NormalTok"/>
+        </w:rPr>
+        <w:t xml:space="preserve">  </w:t>
+      </w:r>
+      <w:r>
+        <w:rPr>
+          <w:rStyle w:val="ControlFlowTok"/>
+        </w:rPr>
+        <w:t xml:space="preserve">if</w:t>
+      </w:r>
+      <w:r>
+        <w:rPr>
+          <w:rStyle w:val="NormalTok"/>
+        </w:rPr>
+        <w:t xml:space="preserve"> (</w:t>
+      </w:r>
+      <w:r>
+        <w:rPr>
+          <w:rStyle w:val="FunctionTok"/>
+        </w:rPr>
+        <w:t xml:space="preserve">is.null</w:t>
+      </w:r>
+      <w:r>
+        <w:rPr>
+          <w:rStyle w:val="NormalTok"/>
+        </w:rPr>
+        <w:t xml:space="preserve">(colors)) colors</w:t>
+      </w:r>
+      <w:r>
+        <w:rPr>
+          <w:rStyle w:val="OtherTok"/>
+        </w:rPr>
+        <w:t xml:space="preserve">=</w:t>
+      </w:r>
+      <w:r>
+        <w:rPr>
+          <w:rStyle w:val="DecValTok"/>
+        </w:rPr>
+        <w:t xml:space="preserve">1</w:t>
+      </w:r>
+      <w:r>
+        <w:br/>
+      </w:r>
+      <w:r>
+        <w:rPr>
+          <w:rStyle w:val="NormalTok"/>
+        </w:rPr>
+        <w:t xml:space="preserve">  </w:t>
+      </w:r>
+      <w:r>
+        <w:rPr>
+          <w:rStyle w:val="FunctionTok"/>
+        </w:rPr>
+        <w:t xml:space="preserve">plot</w:t>
+      </w:r>
+      <w:r>
+        <w:rPr>
+          <w:rStyle w:val="NormalTok"/>
+        </w:rPr>
+        <w:t xml:space="preserve">(pcX</w:t>
+      </w:r>
+      <w:r>
+        <w:rPr>
+          <w:rStyle w:val="SpecialCharTok"/>
+        </w:rPr>
+        <w:t xml:space="preserve">$</w:t>
+      </w:r>
+      <w:r>
+        <w:rPr>
+          <w:rStyle w:val="NormalTok"/>
+        </w:rPr>
+        <w:t xml:space="preserve">x[,</w:t>
+      </w:r>
+      <w:r>
+        <w:rPr>
+          <w:rStyle w:val="DecValTok"/>
+        </w:rPr>
+        <w:t xml:space="preserve">1</w:t>
+      </w:r>
+      <w:r>
+        <w:rPr>
+          <w:rStyle w:val="SpecialCharTok"/>
+        </w:rPr>
+        <w:t xml:space="preserve">:</w:t>
+      </w:r>
+      <w:r>
+        <w:rPr>
+          <w:rStyle w:val="DecValTok"/>
+        </w:rPr>
+        <w:t xml:space="preserve">2</w:t>
+      </w:r>
+      <w:r>
+        <w:rPr>
+          <w:rStyle w:val="NormalTok"/>
+        </w:rPr>
+        <w:t xml:space="preserve">],</w:t>
+      </w:r>
+      <w:r>
+        <w:rPr>
+          <w:rStyle w:val="AttributeTok"/>
+        </w:rPr>
+        <w:t xml:space="preserve">xlab=</w:t>
+      </w:r>
+      <w:r>
+        <w:rPr>
+          <w:rStyle w:val="NormalTok"/>
+        </w:rPr>
+        <w:t xml:space="preserve">xlab,</w:t>
+      </w:r>
+      <w:r>
+        <w:rPr>
+          <w:rStyle w:val="AttributeTok"/>
+        </w:rPr>
+        <w:t xml:space="preserve">ylab=</w:t>
+      </w:r>
+      <w:r>
+        <w:rPr>
+          <w:rStyle w:val="NormalTok"/>
+        </w:rPr>
+        <w:t xml:space="preserve">ylab, </w:t>
+      </w:r>
+      <w:r>
+        <w:rPr>
+          <w:rStyle w:val="AttributeTok"/>
+        </w:rPr>
+        <w:t xml:space="preserve">col=</w:t>
+      </w:r>
+      <w:r>
+        <w:rPr>
+          <w:rStyle w:val="NormalTok"/>
+        </w:rPr>
+        <w:t xml:space="preserve">colors, </w:t>
+      </w:r>
+      <w:r>
+        <w:br/>
+      </w:r>
+      <w:r>
+        <w:rPr>
+          <w:rStyle w:val="NormalTok"/>
+        </w:rPr>
+        <w:t xml:space="preserve">       </w:t>
+      </w:r>
+      <w:r>
+        <w:rPr>
+          <w:rStyle w:val="AttributeTok"/>
+        </w:rPr>
+        <w:t xml:space="preserve">xlim=</w:t>
+      </w:r>
+      <w:r>
+        <w:rPr>
+          <w:rStyle w:val="FunctionTok"/>
+        </w:rPr>
+        <w:t xml:space="preserve">c</w:t>
+      </w:r>
+      <w:r>
+        <w:rPr>
+          <w:rStyle w:val="NormalTok"/>
+        </w:rPr>
+        <w:t xml:space="preserve">(</w:t>
+      </w:r>
+      <w:r>
+        <w:rPr>
+          <w:rStyle w:val="FunctionTok"/>
+        </w:rPr>
+        <w:t xml:space="preserve">min</w:t>
+      </w:r>
+      <w:r>
+        <w:rPr>
+          <w:rStyle w:val="NormalTok"/>
+        </w:rPr>
+        <w:t xml:space="preserve">(pcX</w:t>
+      </w:r>
+      <w:r>
+        <w:rPr>
+          <w:rStyle w:val="SpecialCharTok"/>
+        </w:rPr>
+        <w:t xml:space="preserve">$</w:t>
+      </w:r>
+      <w:r>
+        <w:rPr>
+          <w:rStyle w:val="NormalTok"/>
+        </w:rPr>
+        <w:t xml:space="preserve">x[,</w:t>
+      </w:r>
+      <w:r>
+        <w:rPr>
+          <w:rStyle w:val="DecValTok"/>
+        </w:rPr>
+        <w:t xml:space="preserve">1</w:t>
+      </w:r>
+      <w:r>
+        <w:rPr>
+          <w:rStyle w:val="NormalTok"/>
+        </w:rPr>
+        <w:t xml:space="preserve">])</w:t>
+      </w:r>
+      <w:r>
+        <w:rPr>
+          <w:rStyle w:val="SpecialCharTok"/>
+        </w:rPr>
+        <w:t xml:space="preserve">-</w:t>
+      </w:r>
+      <w:r>
+        <w:rPr>
+          <w:rStyle w:val="DecValTok"/>
+        </w:rPr>
+        <w:t xml:space="preserve">10</w:t>
+      </w:r>
+      <w:r>
+        <w:rPr>
+          <w:rStyle w:val="NormalTok"/>
+        </w:rPr>
+        <w:t xml:space="preserve">, </w:t>
+      </w:r>
+      <w:r>
+        <w:rPr>
+          <w:rStyle w:val="FunctionTok"/>
+        </w:rPr>
+        <w:t xml:space="preserve">max</w:t>
+      </w:r>
+      <w:r>
+        <w:rPr>
+          <w:rStyle w:val="NormalTok"/>
+        </w:rPr>
+        <w:t xml:space="preserve">(pcX</w:t>
+      </w:r>
+      <w:r>
+        <w:rPr>
+          <w:rStyle w:val="SpecialCharTok"/>
+        </w:rPr>
+        <w:t xml:space="preserve">$</w:t>
+      </w:r>
+      <w:r>
+        <w:rPr>
+          <w:rStyle w:val="NormalTok"/>
+        </w:rPr>
+        <w:t xml:space="preserve">x[,</w:t>
+      </w:r>
+      <w:r>
+        <w:rPr>
+          <w:rStyle w:val="DecValTok"/>
+        </w:rPr>
+        <w:t xml:space="preserve">1</w:t>
+      </w:r>
+      <w:r>
+        <w:rPr>
+          <w:rStyle w:val="NormalTok"/>
+        </w:rPr>
+        <w:t xml:space="preserve">])</w:t>
+      </w:r>
+      <w:r>
+        <w:rPr>
+          <w:rStyle w:val="SpecialCharTok"/>
+        </w:rPr>
+        <w:t xml:space="preserve">+</w:t>
+      </w:r>
+      <w:r>
+        <w:rPr>
+          <w:rStyle w:val="DecValTok"/>
+        </w:rPr>
+        <w:t xml:space="preserve">10</w:t>
+      </w:r>
+      <w:r>
+        <w:rPr>
+          <w:rStyle w:val="NormalTok"/>
+        </w:rPr>
+        <w:t xml:space="preserve">),</w:t>
+      </w:r>
+      <w:r>
+        <w:br/>
+      </w:r>
+      <w:r>
+        <w:rPr>
+          <w:rStyle w:val="NormalTok"/>
+        </w:rPr>
+        <w:t xml:space="preserve">       </w:t>
+      </w:r>
+      <w:r>
+        <w:rPr>
+          <w:rStyle w:val="AttributeTok"/>
+        </w:rPr>
+        <w:t xml:space="preserve">ylim=</w:t>
+      </w:r>
+      <w:r>
+        <w:rPr>
+          <w:rStyle w:val="FunctionTok"/>
+        </w:rPr>
+        <w:t xml:space="preserve">c</w:t>
+      </w:r>
+      <w:r>
+        <w:rPr>
+          <w:rStyle w:val="NormalTok"/>
+        </w:rPr>
+        <w:t xml:space="preserve">(</w:t>
+      </w:r>
+      <w:r>
+        <w:rPr>
+          <w:rStyle w:val="FunctionTok"/>
+        </w:rPr>
+        <w:t xml:space="preserve">min</w:t>
+      </w:r>
+      <w:r>
+        <w:rPr>
+          <w:rStyle w:val="NormalTok"/>
+        </w:rPr>
+        <w:t xml:space="preserve">(pcX</w:t>
+      </w:r>
+      <w:r>
+        <w:rPr>
+          <w:rStyle w:val="SpecialCharTok"/>
+        </w:rPr>
+        <w:t xml:space="preserve">$</w:t>
+      </w:r>
+      <w:r>
+        <w:rPr>
+          <w:rStyle w:val="NormalTok"/>
+        </w:rPr>
+        <w:t xml:space="preserve">x[,</w:t>
+      </w:r>
+      <w:r>
+        <w:rPr>
+          <w:rStyle w:val="DecValTok"/>
+        </w:rPr>
+        <w:t xml:space="preserve">2</w:t>
+      </w:r>
+      <w:r>
+        <w:rPr>
+          <w:rStyle w:val="NormalTok"/>
+        </w:rPr>
+        <w:t xml:space="preserve">])</w:t>
+      </w:r>
+      <w:r>
+        <w:rPr>
+          <w:rStyle w:val="SpecialCharTok"/>
+        </w:rPr>
+        <w:t xml:space="preserve">-</w:t>
+      </w:r>
+      <w:r>
+        <w:rPr>
+          <w:rStyle w:val="DecValTok"/>
+        </w:rPr>
+        <w:t xml:space="preserve">10</w:t>
+      </w:r>
+      <w:r>
+        <w:rPr>
+          <w:rStyle w:val="NormalTok"/>
+        </w:rPr>
+        <w:t xml:space="preserve">, </w:t>
+      </w:r>
+      <w:r>
+        <w:rPr>
+          <w:rStyle w:val="FunctionTok"/>
+        </w:rPr>
+        <w:t xml:space="preserve">max</w:t>
+      </w:r>
+      <w:r>
+        <w:rPr>
+          <w:rStyle w:val="NormalTok"/>
+        </w:rPr>
+        <w:t xml:space="preserve">(pcX</w:t>
+      </w:r>
+      <w:r>
+        <w:rPr>
+          <w:rStyle w:val="SpecialCharTok"/>
+        </w:rPr>
+        <w:t xml:space="preserve">$</w:t>
+      </w:r>
+      <w:r>
+        <w:rPr>
+          <w:rStyle w:val="NormalTok"/>
+        </w:rPr>
+        <w:t xml:space="preserve">x[,</w:t>
+      </w:r>
+      <w:r>
+        <w:rPr>
+          <w:rStyle w:val="DecValTok"/>
+        </w:rPr>
+        <w:t xml:space="preserve">2</w:t>
+      </w:r>
+      <w:r>
+        <w:rPr>
+          <w:rStyle w:val="NormalTok"/>
+        </w:rPr>
+        <w:t xml:space="preserve">])</w:t>
+      </w:r>
+      <w:r>
+        <w:rPr>
+          <w:rStyle w:val="SpecialCharTok"/>
+        </w:rPr>
+        <w:t xml:space="preserve">+</w:t>
+      </w:r>
+      <w:r>
+        <w:rPr>
+          <w:rStyle w:val="DecValTok"/>
+        </w:rPr>
+        <w:t xml:space="preserve">10</w:t>
+      </w:r>
+      <w:r>
+        <w:rPr>
+          <w:rStyle w:val="NormalTok"/>
+        </w:rPr>
+        <w:t xml:space="preserve">),</w:t>
+      </w:r>
+      <w:r>
+        <w:br/>
+      </w:r>
+      <w:r>
+        <w:rPr>
+          <w:rStyle w:val="NormalTok"/>
+        </w:rPr>
+        <w:t xml:space="preserve">       )</w:t>
+      </w:r>
+      <w:r>
+        <w:br/>
+      </w:r>
+      <w:r>
+        <w:rPr>
+          <w:rStyle w:val="NormalTok"/>
+        </w:rPr>
+        <w:t xml:space="preserve">  </w:t>
+      </w:r>
+      <w:r>
+        <w:rPr>
+          <w:rStyle w:val="FunctionTok"/>
+        </w:rPr>
+        <w:t xml:space="preserve">text</w:t>
+      </w:r>
+      <w:r>
+        <w:rPr>
+          <w:rStyle w:val="NormalTok"/>
+        </w:rPr>
+        <w:t xml:space="preserve">(pcX</w:t>
+      </w:r>
+      <w:r>
+        <w:rPr>
+          <w:rStyle w:val="SpecialCharTok"/>
+        </w:rPr>
+        <w:t xml:space="preserve">$</w:t>
+      </w:r>
+      <w:r>
+        <w:rPr>
+          <w:rStyle w:val="NormalTok"/>
+        </w:rPr>
+        <w:t xml:space="preserve">x[,</w:t>
+      </w:r>
+      <w:r>
+        <w:rPr>
+          <w:rStyle w:val="DecValTok"/>
+        </w:rPr>
+        <w:t xml:space="preserve">1</w:t>
+      </w:r>
+      <w:r>
+        <w:rPr>
+          <w:rStyle w:val="NormalTok"/>
+        </w:rPr>
+        <w:t xml:space="preserve">],pcX</w:t>
+      </w:r>
+      <w:r>
+        <w:rPr>
+          <w:rStyle w:val="SpecialCharTok"/>
+        </w:rPr>
+        <w:t xml:space="preserve">$</w:t>
+      </w:r>
+      <w:r>
+        <w:rPr>
+          <w:rStyle w:val="NormalTok"/>
+        </w:rPr>
+        <w:t xml:space="preserve">x[,</w:t>
+      </w:r>
+      <w:r>
+        <w:rPr>
+          <w:rStyle w:val="DecValTok"/>
+        </w:rPr>
+        <w:t xml:space="preserve">2</w:t>
+      </w:r>
+      <w:r>
+        <w:rPr>
+          <w:rStyle w:val="NormalTok"/>
+        </w:rPr>
+        <w:t xml:space="preserve">], labels, </w:t>
+      </w:r>
+      <w:r>
+        <w:rPr>
+          <w:rStyle w:val="AttributeTok"/>
+        </w:rPr>
+        <w:t xml:space="preserve">pos=</w:t>
+      </w:r>
+      <w:r>
+        <w:rPr>
+          <w:rStyle w:val="DecValTok"/>
+        </w:rPr>
+        <w:t xml:space="preserve">3</w:t>
+      </w:r>
+      <w:r>
+        <w:rPr>
+          <w:rStyle w:val="NormalTok"/>
+        </w:rPr>
+        <w:t xml:space="preserve">, </w:t>
+      </w:r>
+      <w:r>
+        <w:rPr>
+          <w:rStyle w:val="AttributeTok"/>
+        </w:rPr>
+        <w:t xml:space="preserve">cex=</w:t>
+      </w:r>
+      <w:r>
+        <w:rPr>
+          <w:rStyle w:val="FloatTok"/>
+        </w:rPr>
+        <w:t xml:space="preserve">0.8</w:t>
+      </w:r>
+      <w:r>
+        <w:rPr>
+          <w:rStyle w:val="NormalTok"/>
+        </w:rPr>
+        <w:t xml:space="preserve">)</w:t>
+      </w:r>
+      <w:r>
+        <w:br/>
+      </w:r>
+      <w:r>
+        <w:rPr>
+          <w:rStyle w:val="NormalTok"/>
+        </w:rPr>
+        <w:t xml:space="preserve">  titulo </w:t>
+      </w:r>
+      <w:r>
+        <w:rPr>
+          <w:rStyle w:val="OtherTok"/>
+        </w:rPr>
+        <w:t xml:space="preserve">&lt;-</w:t>
+      </w:r>
+      <w:r>
+        <w:rPr>
+          <w:rStyle w:val="NormalTok"/>
+        </w:rPr>
+        <w:t xml:space="preserve"> </w:t>
+      </w:r>
+      <w:r>
+        <w:rPr>
+          <w:rStyle w:val="FunctionTok"/>
+        </w:rPr>
+        <w:t xml:space="preserve">ifelse</w:t>
+      </w:r>
+      <w:r>
+        <w:rPr>
+          <w:rStyle w:val="NormalTok"/>
+        </w:rPr>
+        <w:t xml:space="preserve">(dataDesc</w:t>
+      </w:r>
+      <w:r>
+        <w:rPr>
+          <w:rStyle w:val="SpecialCharTok"/>
+        </w:rPr>
+        <w:t xml:space="preserve">==</w:t>
+      </w:r>
+      <w:r>
+        <w:rPr>
+          <w:rStyle w:val="StringTok"/>
+        </w:rPr>
+        <w:t xml:space="preserve">""</w:t>
+      </w:r>
+      <w:r>
+        <w:rPr>
+          <w:rStyle w:val="NormalTok"/>
+        </w:rPr>
+        <w:t xml:space="preserve">, </w:t>
+      </w:r>
+      <w:r>
+        <w:rPr>
+          <w:rStyle w:val="StringTok"/>
+        </w:rPr>
+        <w:t xml:space="preserve">"Visualización de las dos primeras componentes"</w:t>
+      </w:r>
+      <w:r>
+        <w:rPr>
+          <w:rStyle w:val="NormalTok"/>
+        </w:rPr>
+        <w:t xml:space="preserve">, dataDesc)</w:t>
+      </w:r>
+      <w:r>
+        <w:br/>
+      </w:r>
+      <w:r>
+        <w:rPr>
+          <w:rStyle w:val="NormalTok"/>
+        </w:rPr>
+        <w:t xml:space="preserve">  </w:t>
+      </w:r>
+      <w:r>
+        <w:rPr>
+          <w:rStyle w:val="FunctionTok"/>
+        </w:rPr>
+        <w:t xml:space="preserve">title</w:t>
+      </w:r>
+      <w:r>
+        <w:rPr>
+          <w:rStyle w:val="NormalTok"/>
+        </w:rPr>
+        <w:t xml:space="preserve">(titulo, </w:t>
+      </w:r>
+      <w:r>
+        <w:rPr>
+          <w:rStyle w:val="AttributeTok"/>
+        </w:rPr>
+        <w:t xml:space="preserve">cex=</w:t>
+      </w:r>
+      <w:r>
+        <w:rPr>
+          <w:rStyle w:val="FloatTok"/>
+        </w:rPr>
+        <w:t xml:space="preserve">0.8</w:t>
+      </w:r>
+      <w:r>
+        <w:rPr>
+          <w:rStyle w:val="NormalTok"/>
+        </w:rPr>
+        <w:t xml:space="preserve">)</w:t>
+      </w:r>
+      <w:r>
+        <w:br/>
+      </w:r>
+      <w:r>
+        <w:rPr>
+          <w:rStyle w:val="NormalTok"/>
+        </w:rPr>
+        <w:t xml:space="preserve">}</w:t>
+      </w:r>
+      <w:r>
+        <w:br/>
+      </w:r>
+      <w:r>
+        <w:br/>
+      </w:r>
+      <w:r>
+        <w:rPr>
+          <w:rStyle w:val="FunctionTok"/>
+        </w:rPr>
+        <w:t xml:space="preserve">plotPCA</w:t>
+      </w:r>
+      <w:r>
+        <w:rPr>
+          <w:rStyle w:val="NormalTok"/>
+        </w:rPr>
+        <w:t xml:space="preserve">(</w:t>
+      </w:r>
+      <w:r>
+        <w:rPr>
+          <w:rStyle w:val="FunctionTok"/>
+        </w:rPr>
+        <w:t xml:space="preserve">exprs</w:t>
+      </w:r>
+      <w:r>
+        <w:rPr>
+          <w:rStyle w:val="NormalTok"/>
+        </w:rPr>
+        <w:t xml:space="preserve">(rawData), </w:t>
+      </w:r>
+      <w:r>
+        <w:rPr>
+          <w:rStyle w:val="AttributeTok"/>
+        </w:rPr>
+        <w:t xml:space="preserve">labels=</w:t>
+      </w:r>
+      <w:r>
+        <w:rPr>
+          <w:rStyle w:val="NormalTok"/>
+        </w:rPr>
+        <w:t xml:space="preserve">affySampleNames)</w:t>
+      </w:r>
+    </w:p>
+    <w:p>
+      <w:pPr>
+        <w:pStyle w:val="FirstParagraph"/>
+      </w:pPr>
+      <w:r>
+        <w:drawing>
+          <wp:inline>
+            <wp:extent cx="4620126" cy="3696101"/>
+            <wp:effectExtent b="0" l="0" r="0" t="0"/>
+            <wp:docPr descr="" title="" id="34" name="Picture"/>
+            <a:graphic>
+              <a:graphicData uri="http://schemas.openxmlformats.org/drawingml/2006/picture">
+                <pic:pic>
+                  <pic:nvPicPr>
+                    <pic:cNvPr descr="code_files/figure-docx/unnamed-chunk-5-1.png" id="35" name="Picture"/>
+                    <pic:cNvPicPr>
+                      <a:picLocks noChangeArrowheads="1" noChangeAspect="1"/>
+                    </pic:cNvPicPr>
+                  </pic:nvPicPr>
+                  <pic:blipFill>
+                    <a:blip r:embed="rId33"/>
+                    <a:stretch>
+                      <a:fillRect/>
+                    </a:stretch>
+                  </pic:blipFill>
+                  <pic:spPr bwMode="auto">
+                    <a:xfrm>
+                      <a:off x="0" y="0"/>
+                      <a:ext cx="4620126" cy="3696101"/>
+                    </a:xfrm>
+                    <a:prstGeom prst="rect">
+                      <a:avLst/>
+                    </a:prstGeom>
+                    <a:noFill/>
+                    <a:ln w="9525">
+                      <a:noFill/>
+                      <a:headEnd/>
+                      <a:tailEnd/>
+                    </a:ln>
+                  </pic:spPr>
+                </pic:pic>
+              </a:graphicData>
+            </a:graphic>
+          </wp:inline>
+        </w:drawing>
+      </w:r>
+    </w:p>
+    <w:p>
+      <w:pPr>
+        <w:pStyle w:val="BodyText"/>
+      </w:pPr>
+      <w:r>
+        <w:t xml:space="preserve">El análisis de componentes principales nos permite detectar si las muestras se agrupan de forma</w:t>
+      </w:r>
+      <w:r>
+        <w:t xml:space="preserve"> </w:t>
+      </w:r>
+      <w:r>
+        <w:t xml:space="preserve">“</w:t>
+      </w:r>
+      <w:r>
+        <w:t xml:space="preserve">natural</w:t>
+      </w:r>
+      <w:r>
+        <w:t xml:space="preserve">”</w:t>
+      </w:r>
+      <w:r>
+        <w:t xml:space="preserve">. En este caso vemos como las líneas</w:t>
+      </w:r>
+      <w:r>
+        <w:t xml:space="preserve"> </w:t>
+      </w:r>
+      <w:r>
+        <w:t xml:space="preserve">“</w:t>
+      </w:r>
+      <w:r>
+        <w:t xml:space="preserve">Wild Type</w:t>
+      </w:r>
+      <w:r>
+        <w:t xml:space="preserve">”</w:t>
+      </w:r>
+      <w:r>
+        <w:t xml:space="preserve"> </w:t>
+      </w:r>
+      <w:r>
+        <w:t xml:space="preserve">parecen estar agrupadas, mientras que las que presentan sobreexpresión se alejan del resto. Esto no tiene porque ser indicativo de la existencia de un problema, pero sí deberemos estar al cuidado de un posible efecto batch. Éste sucede cuando se observan diferencias entre muestras que fueron procesadas y analizadas separadamente, podría deberse a problemas técnicos en la hibridación, preparación o escaneo de las muestras. Por este tipo de efectos, es conveniente normalizar las muestras para así eliminar las diferencias sistemáticas entre muestras.</w:t>
+      </w:r>
+    </w:p>
+    <w:bookmarkEnd w:id="36"/>
+    <w:bookmarkStart w:id="40" w:name="cluster-jerárquico"/>
+    <w:p>
+      <w:pPr>
+        <w:pStyle w:val="Heading3"/>
+      </w:pPr>
+      <w:r>
+        <w:t xml:space="preserve">Cluster Jerárquico</w:t>
       </w:r>
     </w:p>
     <w:p>
@@ -573,29 +3842,9 @@
       </w:pPr>
       <w:r>
         <w:rPr>
-          <w:rStyle w:val="VerbatimChar"/>
-        </w:rPr>
-        <w:t xml:space="preserve">## Setting options('GEOquery.inmemory.gpl'=FALSE)</w:t>
-      </w:r>
-    </w:p>
-    <w:p>
-      <w:pPr>
-        <w:pStyle w:val="SourceCode"/>
-      </w:pPr>
-      <w:r>
-        <w:rPr>
-          <w:rStyle w:val="CommentTok"/>
-        </w:rPr>
-        <w:t xml:space="preserve"># Set GEO accession number</w:t>
-      </w:r>
-      <w:r>
-        <w:br/>
-      </w:r>
-      <w:r>
-        <w:rPr>
-          <w:rStyle w:val="NormalTok"/>
-        </w:rPr>
-        <w:t xml:space="preserve">gse </w:t>
+          <w:rStyle w:val="NormalTok"/>
+        </w:rPr>
+        <w:t xml:space="preserve">clust.euclid.average </w:t>
       </w:r>
       <w:r>
         <w:rPr>
@@ -611,227 +3860,329 @@
       </w:r>
       <w:r>
         <w:rPr>
+          <w:rStyle w:val="FunctionTok"/>
+        </w:rPr>
+        <w:t xml:space="preserve">hclust</w:t>
+      </w:r>
+      <w:r>
+        <w:rPr>
+          <w:rStyle w:val="NormalTok"/>
+        </w:rPr>
+        <w:t xml:space="preserve">(</w:t>
+      </w:r>
+      <w:r>
+        <w:rPr>
+          <w:rStyle w:val="FunctionTok"/>
+        </w:rPr>
+        <w:t xml:space="preserve">dist</w:t>
+      </w:r>
+      <w:r>
+        <w:rPr>
+          <w:rStyle w:val="NormalTok"/>
+        </w:rPr>
+        <w:t xml:space="preserve">(</w:t>
+      </w:r>
+      <w:r>
+        <w:rPr>
+          <w:rStyle w:val="FunctionTok"/>
+        </w:rPr>
+        <w:t xml:space="preserve">t</w:t>
+      </w:r>
+      <w:r>
+        <w:rPr>
+          <w:rStyle w:val="NormalTok"/>
+        </w:rPr>
+        <w:t xml:space="preserve">(</w:t>
+      </w:r>
+      <w:r>
+        <w:rPr>
+          <w:rStyle w:val="FunctionTok"/>
+        </w:rPr>
+        <w:t xml:space="preserve">exprs</w:t>
+      </w:r>
+      <w:r>
+        <w:rPr>
+          <w:rStyle w:val="NormalTok"/>
+        </w:rPr>
+        <w:t xml:space="preserve">(rawData))),</w:t>
+      </w:r>
+      <w:r>
+        <w:rPr>
+          <w:rStyle w:val="AttributeTok"/>
+        </w:rPr>
+        <w:t xml:space="preserve">method=</w:t>
+      </w:r>
+      <w:r>
+        <w:rPr>
           <w:rStyle w:val="StringTok"/>
         </w:rPr>
-        <w:t xml:space="preserve">"GSE6077"</w:t>
-      </w:r>
-      <w:r>
-        <w:br/>
-      </w:r>
-      <w:r>
-        <w:br/>
-      </w:r>
-      <w:r>
-        <w:rPr>
-          <w:rStyle w:val="CommentTok"/>
-        </w:rPr>
-        <w:t xml:space="preserve"># Download and load series matrix file</w:t>
-      </w:r>
-      <w:r>
-        <w:br/>
-      </w:r>
-      <w:r>
-        <w:rPr>
-          <w:rStyle w:val="NormalTok"/>
-        </w:rPr>
-        <w:t xml:space="preserve">gse_data </w:t>
-      </w:r>
-      <w:r>
-        <w:rPr>
-          <w:rStyle w:val="OtherTok"/>
-        </w:rPr>
-        <w:t xml:space="preserve">&lt;-</w:t>
-      </w:r>
-      <w:r>
-        <w:rPr>
-          <w:rStyle w:val="NormalTok"/>
-        </w:rPr>
+        <w:t xml:space="preserve">"average"</w:t>
+      </w:r>
+      <w:r>
+        <w:rPr>
+          <w:rStyle w:val="NormalTok"/>
+        </w:rPr>
+        <w:t xml:space="preserve">)</w:t>
+      </w:r>
+      <w:r>
+        <w:br/>
+      </w:r>
+      <w:r>
+        <w:rPr>
+          <w:rStyle w:val="FunctionTok"/>
+        </w:rPr>
+        <w:t xml:space="preserve">plot</w:t>
+      </w:r>
+      <w:r>
+        <w:rPr>
+          <w:rStyle w:val="NormalTok"/>
+        </w:rPr>
+        <w:t xml:space="preserve">(clust.euclid.average, </w:t>
+      </w:r>
+      <w:r>
+        <w:rPr>
+          <w:rStyle w:val="AttributeTok"/>
+        </w:rPr>
+        <w:t xml:space="preserve">labels=</w:t>
+      </w:r>
+      <w:r>
+        <w:rPr>
+          <w:rStyle w:val="FunctionTok"/>
+        </w:rPr>
+        <w:t xml:space="preserve">colnames</w:t>
+      </w:r>
+      <w:r>
+        <w:rPr>
+          <w:rStyle w:val="NormalTok"/>
+        </w:rPr>
+        <w:t xml:space="preserve">(</w:t>
+      </w:r>
+      <w:r>
+        <w:rPr>
+          <w:rStyle w:val="FunctionTok"/>
+        </w:rPr>
+        <w:t xml:space="preserve">exprs</w:t>
+      </w:r>
+      <w:r>
+        <w:rPr>
+          <w:rStyle w:val="NormalTok"/>
+        </w:rPr>
+        <w:t xml:space="preserve">(rawData)), </w:t>
+      </w:r>
+      <w:r>
+        <w:rPr>
+          <w:rStyle w:val="AttributeTok"/>
+        </w:rPr>
+        <w:t xml:space="preserve">main=</w:t>
+      </w:r>
+      <w:r>
+        <w:rPr>
+          <w:rStyle w:val="StringTok"/>
+        </w:rPr>
+        <w:t xml:space="preserve">"Hierarchical clustering of samples"</w:t>
+      </w:r>
+      <w:r>
+        <w:rPr>
+          <w:rStyle w:val="NormalTok"/>
+        </w:rPr>
+        <w:t xml:space="preserve">,  </w:t>
+      </w:r>
+      <w:r>
+        <w:rPr>
+          <w:rStyle w:val="AttributeTok"/>
+        </w:rPr>
+        <w:t xml:space="preserve">hang=</w:t>
+      </w:r>
+      <w:r>
+        <w:rPr>
+          <w:rStyle w:val="SpecialCharTok"/>
+        </w:rPr>
+        <w:t xml:space="preserve">-</w:t>
+      </w:r>
+      <w:r>
+        <w:rPr>
+          <w:rStyle w:val="DecValTok"/>
+        </w:rPr>
+        <w:t xml:space="preserve">1</w:t>
+      </w:r>
+      <w:r>
+        <w:rPr>
+          <w:rStyle w:val="NormalTok"/>
+        </w:rPr>
+        <w:t xml:space="preserve">, </w:t>
+      </w:r>
+      <w:r>
+        <w:rPr>
+          <w:rStyle w:val="AttributeTok"/>
+        </w:rPr>
+        <w:t xml:space="preserve">cex=</w:t>
+      </w:r>
+      <w:r>
+        <w:rPr>
+          <w:rStyle w:val="FloatTok"/>
+        </w:rPr>
+        <w:t xml:space="preserve">0.7</w:t>
+      </w:r>
+      <w:r>
+        <w:rPr>
+          <w:rStyle w:val="NormalTok"/>
+        </w:rPr>
+        <w:t xml:space="preserve">)</w:t>
+      </w:r>
+    </w:p>
+    <w:p>
+      <w:pPr>
+        <w:pStyle w:val="FirstParagraph"/>
+      </w:pPr>
+      <w:r>
+        <w:drawing>
+          <wp:inline>
+            <wp:extent cx="4620126" cy="3696101"/>
+            <wp:effectExtent b="0" l="0" r="0" t="0"/>
+            <wp:docPr descr="" title="" id="38" name="Picture"/>
+            <a:graphic>
+              <a:graphicData uri="http://schemas.openxmlformats.org/drawingml/2006/picture">
+                <pic:pic>
+                  <pic:nvPicPr>
+                    <pic:cNvPr descr="code_files/figure-docx/unnamed-chunk-6-1.png" id="39" name="Picture"/>
+                    <pic:cNvPicPr>
+                      <a:picLocks noChangeArrowheads="1" noChangeAspect="1"/>
+                    </pic:cNvPicPr>
+                  </pic:nvPicPr>
+                  <pic:blipFill>
+                    <a:blip r:embed="rId37"/>
+                    <a:stretch>
+                      <a:fillRect/>
+                    </a:stretch>
+                  </pic:blipFill>
+                  <pic:spPr bwMode="auto">
+                    <a:xfrm>
+                      <a:off x="0" y="0"/>
+                      <a:ext cx="4620126" cy="3696101"/>
+                    </a:xfrm>
+                    <a:prstGeom prst="rect">
+                      <a:avLst/>
+                    </a:prstGeom>
+                    <a:noFill/>
+                    <a:ln w="9525">
+                      <a:noFill/>
+                      <a:headEnd/>
+                      <a:tailEnd/>
+                    </a:ln>
+                  </pic:spPr>
+                </pic:pic>
+              </a:graphicData>
+            </a:graphic>
+          </wp:inline>
+        </w:drawing>
+      </w:r>
+    </w:p>
+    <w:p>
+      <w:pPr>
+        <w:pStyle w:val="BodyText"/>
+      </w:pPr>
+      <w:r>
+        <w:t xml:space="preserve">Al igual que en el análisis de componentes principales, vemos como las muestras Wild Type son más similares entre ellas, mientras que las Sobreexpresadas difieren más. Una posible explicación de ésta variación sería que efecto de las condiciones experimentales afecte tan sólo a un reducido número de genes.</w:t>
+      </w:r>
+    </w:p>
+    <w:bookmarkEnd w:id="40"/>
+    <w:bookmarkEnd w:id="41"/>
+    <w:bookmarkStart w:id="42" w:name="normalización"/>
+    <w:p>
+      <w:pPr>
+        <w:pStyle w:val="Heading1"/>
+      </w:pPr>
+      <w:r>
+        <w:t xml:space="preserve">Normalización</w:t>
+      </w:r>
+    </w:p>
+    <w:bookmarkEnd w:id="42"/>
+    <w:bookmarkStart w:id="48" w:name="random-bs-go"/>
+    <w:p>
+      <w:pPr>
+        <w:pStyle w:val="Heading1"/>
+      </w:pPr>
+      <w:r>
+        <w:t xml:space="preserve">Random BS GO</w:t>
+      </w:r>
+    </w:p>
+    <w:p>
+      <w:pPr>
+        <w:pStyle w:val="FirstParagraph"/>
+      </w:pPr>
+      <w:hyperlink r:id="rId43">
+        <w:r>
+          <w:rPr>
+            <w:rStyle w:val="Hyperlink"/>
+          </w:rPr>
+          <w:t xml:space="preserve">https://support.bioconductor.org/p/41945/</w:t>
+        </w:r>
+      </w:hyperlink>
+      <w:r>
         <w:t xml:space="preserve"> </w:t>
       </w:r>
-      <w:r>
-        <w:rPr>
-          <w:rStyle w:val="FunctionTok"/>
-        </w:rPr>
-        <w:t xml:space="preserve">getGEO</w:t>
-      </w:r>
-      <w:r>
-        <w:rPr>
-          <w:rStyle w:val="NormalTok"/>
-        </w:rPr>
-        <w:t xml:space="preserve">(gse, </w:t>
-      </w:r>
-      <w:r>
-        <w:rPr>
-          <w:rStyle w:val="AttributeTok"/>
-        </w:rPr>
-        <w:t xml:space="preserve">GSEMatrix =</w:t>
-      </w:r>
-      <w:r>
-        <w:rPr>
-          <w:rStyle w:val="NormalTok"/>
-        </w:rPr>
+      <w:hyperlink r:id="rId44">
+        <w:r>
+          <w:rPr>
+            <w:rStyle w:val="Hyperlink"/>
+          </w:rPr>
+          <w:t xml:space="preserve">https://support.bioconductor.org/p/64888/</w:t>
+        </w:r>
+      </w:hyperlink>
+      <w:r>
         <w:t xml:space="preserve"> </w:t>
       </w:r>
-      <w:r>
-        <w:rPr>
-          <w:rStyle w:val="ConstantTok"/>
-        </w:rPr>
-        <w:t xml:space="preserve">TRUE</w:t>
-      </w:r>
-      <w:r>
-        <w:rPr>
-          <w:rStyle w:val="NormalTok"/>
-        </w:rPr>
-        <w:t xml:space="preserve">)</w:t>
-      </w:r>
-    </w:p>
-    <w:p>
-      <w:pPr>
-        <w:pStyle w:val="SourceCode"/>
-      </w:pPr>
-      <w:r>
-        <w:rPr>
-          <w:rStyle w:val="VerbatimChar"/>
-        </w:rPr>
-        <w:t xml:space="preserve">## Found 1 file(s)</w:t>
-      </w:r>
-    </w:p>
-    <w:p>
-      <w:pPr>
-        <w:pStyle w:val="SourceCode"/>
-      </w:pPr>
-      <w:r>
-        <w:rPr>
-          <w:rStyle w:val="VerbatimChar"/>
-        </w:rPr>
-        <w:t xml:space="preserve">## GSE6077_series_matrix.txt.gz</w:t>
-      </w:r>
-    </w:p>
-    <w:p>
-      <w:pPr>
-        <w:pStyle w:val="SourceCode"/>
-      </w:pPr>
-      <w:r>
-        <w:rPr>
-          <w:rStyle w:val="NormalTok"/>
-        </w:rPr>
-        <w:t xml:space="preserve">gse_data </w:t>
-      </w:r>
-      <w:r>
-        <w:rPr>
-          <w:rStyle w:val="OtherTok"/>
-        </w:rPr>
-        <w:t xml:space="preserve">&lt;-</w:t>
-      </w:r>
-      <w:r>
-        <w:rPr>
-          <w:rStyle w:val="NormalTok"/>
-        </w:rPr>
-        <w:t xml:space="preserve"> gse_data[[</w:t>
-      </w:r>
-      <w:r>
-        <w:rPr>
-          <w:rStyle w:val="DecValTok"/>
-        </w:rPr>
-        <w:t xml:space="preserve">1</w:t>
-      </w:r>
-      <w:r>
-        <w:rPr>
-          <w:rStyle w:val="NormalTok"/>
-        </w:rPr>
-        <w:t xml:space="preserve">]]</w:t>
-      </w:r>
-      <w:r>
-        <w:br/>
-      </w:r>
-      <w:r>
-        <w:br/>
-      </w:r>
-      <w:r>
-        <w:rPr>
-          <w:rStyle w:val="CommentTok"/>
-        </w:rPr>
-        <w:t xml:space="preserve"># Extract gene expression data</w:t>
-      </w:r>
-      <w:r>
-        <w:br/>
-      </w:r>
-      <w:r>
-        <w:rPr>
-          <w:rStyle w:val="NormalTok"/>
-        </w:rPr>
-        <w:t xml:space="preserve">exprs_data </w:t>
-      </w:r>
-      <w:r>
-        <w:rPr>
-          <w:rStyle w:val="OtherTok"/>
-        </w:rPr>
-        <w:t xml:space="preserve">&lt;-</w:t>
-      </w:r>
-      <w:r>
-        <w:rPr>
-          <w:rStyle w:val="NormalTok"/>
-        </w:rPr>
+      <w:hyperlink r:id="rId45">
+        <w:r>
+          <w:rPr>
+            <w:rStyle w:val="Hyperlink"/>
+          </w:rPr>
+          <w:t xml:space="preserve">https://support.bioconductor.org/p/46513/</w:t>
+        </w:r>
+      </w:hyperlink>
+      <w:r>
         <w:t xml:space="preserve"> </w:t>
       </w:r>
-      <w:r>
-        <w:rPr>
-          <w:rStyle w:val="FunctionTok"/>
-        </w:rPr>
-        <w:t xml:space="preserve">exprs</w:t>
-      </w:r>
-      <w:r>
-        <w:rPr>
-          <w:rStyle w:val="NormalTok"/>
-        </w:rPr>
-        <w:t xml:space="preserve">(gse_data)</w:t>
-      </w:r>
-      <w:r>
-        <w:br/>
-      </w:r>
-      <w:r>
-        <w:br/>
-      </w:r>
-      <w:r>
-        <w:rPr>
-          <w:rStyle w:val="CommentTok"/>
-        </w:rPr>
-        <w:t xml:space="preserve"># Extract sample annotation data</w:t>
-      </w:r>
-      <w:r>
-        <w:br/>
-      </w:r>
-      <w:r>
-        <w:rPr>
-          <w:rStyle w:val="NormalTok"/>
-        </w:rPr>
-        <w:t xml:space="preserve">sample_data </w:t>
-      </w:r>
-      <w:r>
-        <w:rPr>
-          <w:rStyle w:val="OtherTok"/>
-        </w:rPr>
-        <w:t xml:space="preserve">&lt;-</w:t>
-      </w:r>
-      <w:r>
-        <w:rPr>
-          <w:rStyle w:val="NormalTok"/>
-        </w:rPr>
+      <w:hyperlink r:id="rId46">
+        <w:r>
+          <w:rPr>
+            <w:rStyle w:val="Hyperlink"/>
+          </w:rPr>
+          <w:t xml:space="preserve">https://rdrr.io/bioc/Biobase/man/phenoData.html</w:t>
+        </w:r>
+      </w:hyperlink>
+      <w:r>
         <w:t xml:space="preserve"> </w:t>
       </w:r>
-      <w:r>
-        <w:rPr>
-          <w:rStyle w:val="FunctionTok"/>
-        </w:rPr>
-        <w:t xml:space="preserve">pData</w:t>
-      </w:r>
-      <w:r>
-        <w:rPr>
-          <w:rStyle w:val="NormalTok"/>
-        </w:rPr>
-        <w:t xml:space="preserve">(gse_data)</w:t>
-      </w:r>
-    </w:p>
+      <w:hyperlink r:id="rId44">
+        <w:r>
+          <w:rPr>
+            <w:rStyle w:val="Hyperlink"/>
+          </w:rPr>
+          <w:t xml:space="preserve">https://support.bioconductor.org/p/64888/</w:t>
+        </w:r>
+      </w:hyperlink>
+    </w:p>
+    <w:p>
+      <w:pPr>
+        <w:pStyle w:val="BodyText"/>
+      </w:pPr>
+      <w:r>
+        <w:t xml:space="preserve">Ultimate</w:t>
+      </w:r>
+      <w:r>
+        <w:t xml:space="preserve"> </w:t>
+      </w:r>
+      <w:hyperlink r:id="rId47">
+        <w:r>
+          <w:rPr>
+            <w:rStyle w:val="Hyperlink"/>
+          </w:rPr>
+          <w:t xml:space="preserve">https://aspteaching.github.io/Analisis_de_datos_omicos-Materiales_para_un_curso/exploraci%C3%B3n-de-los-datos-control-de-calidad-y-preprocesado.html</w:t>
+        </w:r>
+      </w:hyperlink>
+    </w:p>
+    <w:bookmarkEnd w:id="48"/>
     <w:sectPr/>
   </w:body>
 </w:document>
